--- a/docs/Zapisnik_Intervju.docx
+++ b/docs/Zapisnik_Intervju.docx
@@ -1,24 +1,46 @@
 
 <file path=word/document.xml><?xml version="1.0" encoding="utf-8"?>
-<w:document xmlns:ve="http://schemas.openxmlformats.org/markup-compatibility/2006" xmlns:o="urn:schemas-microsoft-com:office:office" xmlns:r="http://schemas.openxmlformats.org/officeDocument/2006/relationships" xmlns:m="http://schemas.openxmlformats.org/officeDocument/2006/math" xmlns:v="urn:schemas-microsoft-com:vml" xmlns:wp="http://schemas.openxmlformats.org/drawingml/2006/wordprocessingDrawing" xmlns:w10="urn:schemas-microsoft-com:office:word" xmlns:w="http://schemas.openxmlformats.org/wordprocessingml/2006/main" xmlns:wne="http://schemas.microsoft.com/office/word/2006/wordml">
+<w:document xmlns:wpc="http://schemas.microsoft.com/office/word/2010/wordprocessingCanvas" xmlns:cx="http://schemas.microsoft.com/office/drawing/2014/chartex" xmlns:cx1="http://schemas.microsoft.com/office/drawing/2015/9/8/chartex" xmlns:cx2="http://schemas.microsoft.com/office/drawing/2015/10/21/chartex" xmlns:cx3="http://schemas.microsoft.com/office/drawing/2016/5/9/chartex" xmlns:cx4="http://schemas.microsoft.com/office/drawing/2016/5/10/chartex" xmlns:cx5="http://schemas.microsoft.com/office/drawing/2016/5/11/chartex" xmlns:cx6="http://schemas.microsoft.com/office/drawing/2016/5/12/chartex" xmlns:cx7="http://schemas.microsoft.com/office/drawing/2016/5/13/chartex" xmlns:cx8="http://schemas.microsoft.com/office/drawing/2016/5/14/chartex" xmlns:mc="http://schemas.openxmlformats.org/markup-compatibility/2006" xmlns:o="urn:schemas-microsoft-com:office:office" xmlns:r="http://schemas.openxmlformats.org/officeDocument/2006/relationships" xmlns:m="http://schemas.openxmlformats.org/officeDocument/2006/math" xmlns:v="urn:schemas-microsoft-com:vml" xmlns:wp14="http://schemas.microsoft.com/office/word/2010/wordprocessingDrawing" xmlns:wp="http://schemas.openxmlformats.org/drawingml/2006/wordprocessingDrawing" xmlns:w10="urn:schemas-microsoft-com:office:word" xmlns:w="http://schemas.openxmlformats.org/wordprocessingml/2006/main" xmlns:w14="http://schemas.microsoft.com/office/word/2010/wordml" xmlns:w15="http://schemas.microsoft.com/office/word/2012/wordml" xmlns:w16se="http://schemas.microsoft.com/office/word/2015/wordml/symex" xmlns:wpg="http://schemas.microsoft.com/office/word/2010/wordprocessingGroup" xmlns:wpi="http://schemas.microsoft.com/office/word/2010/wordprocessingInk" xmlns:wne="http://schemas.microsoft.com/office/word/2006/wordml" xmlns:wps="http://schemas.microsoft.com/office/word/2010/wordprocessingShape" mc:Ignorable="w14 w15 w16se wp14">
   <w:body>
     <w:p>
       <w:pPr>
-        <w:contextualSpacing/>
-        <w:rPr>
-          <w:b/>
-        </w:rPr>
-      </w:pPr>
-      <w:r>
-        <w:rPr>
-          <w:b/>
-        </w:rPr>
-        <w:t xml:space="preserve">ZAPISNIK SA INTERVJUA: </w:t>
-      </w:r>
-    </w:p>
-    <w:p>
-      <w:pPr>
-        <w:contextualSpacing/>
+        <w:pBdr>
+          <w:bottom w:val="single" w:sz="12" w:space="1" w:color="auto"/>
+        </w:pBdr>
+        <w:contextualSpacing/>
+        <w:jc w:val="both"/>
+        <w:rPr>
+          <w:b/>
+          <w:sz w:val="28"/>
+        </w:rPr>
+      </w:pPr>
+      <w:r>
+        <w:rPr>
+          <w:b/>
+          <w:sz w:val="28"/>
+        </w:rPr>
+        <w:t>ZAPISNIK SA INTERVJUA</w:t>
+      </w:r>
+    </w:p>
+    <w:p>
+      <w:pPr>
+        <w:contextualSpacing/>
+        <w:jc w:val="both"/>
+        <w:rPr>
+          <w:b/>
+        </w:rPr>
+      </w:pPr>
+      <w:r>
+        <w:rPr>
+          <w:b/>
+        </w:rPr>
+        <w:t xml:space="preserve"> </w:t>
+      </w:r>
+    </w:p>
+    <w:p>
+      <w:pPr>
+        <w:contextualSpacing/>
+        <w:jc w:val="both"/>
         <w:rPr>
           <w:b/>
         </w:rPr>
@@ -32,6 +54,7 @@
         </w:numPr>
         <w:ind w:hanging="360"/>
         <w:contextualSpacing/>
+        <w:jc w:val="both"/>
         <w:rPr>
           <w:b/>
           <w:color w:val="FF0000"/>
@@ -47,7 +70,9 @@
     </w:p>
     <w:p>
       <w:pPr>
-        <w:contextualSpacing/>
+        <w:ind w:left="360"/>
+        <w:contextualSpacing/>
+        <w:jc w:val="both"/>
         <w:rPr>
           <w:b/>
         </w:rPr>
@@ -58,28 +83,50 @@
     </w:p>
     <w:p>
       <w:pPr>
-        <w:rPr>
-          <w:b/>
-        </w:rPr>
-      </w:pPr>
-    </w:p>
-    <w:p>
-      <w:pPr>
-        <w:rPr>
-          <w:b/>
-          <w:color w:val="FF0000"/>
-        </w:rPr>
-      </w:pPr>
-      <w:r>
-        <w:rPr>
-          <w:b/>
-          <w:color w:val="FF0000"/>
-        </w:rPr>
-        <w:t>Opća pitanja o site-u za online upoznavanje:</w:t>
-      </w:r>
-    </w:p>
-    <w:p>
-      <w:pPr>
+        <w:jc w:val="both"/>
+        <w:rPr>
+          <w:b/>
+        </w:rPr>
+      </w:pPr>
+    </w:p>
+    <w:p>
+      <w:pPr>
+        <w:pBdr>
+          <w:bottom w:val="single" w:sz="12" w:space="1" w:color="auto"/>
+        </w:pBdr>
+        <w:jc w:val="both"/>
+        <w:rPr>
+          <w:b/>
+          <w:color w:val="FF0000"/>
+        </w:rPr>
+      </w:pPr>
+      <w:r>
+        <w:rPr>
+          <w:b/>
+          <w:color w:val="FF0000"/>
+        </w:rPr>
+        <w:t>Opća pitanja o site-u</w:t>
+      </w:r>
+      <w:r>
+        <w:rPr>
+          <w:b/>
+          <w:color w:val="FF0000"/>
+        </w:rPr>
+        <w:t xml:space="preserve"> za online upoznavanje</w:t>
+      </w:r>
+    </w:p>
+    <w:p>
+      <w:pPr>
+        <w:jc w:val="both"/>
+        <w:rPr>
+          <w:b/>
+          <w:color w:val="FF0000"/>
+        </w:rPr>
+      </w:pPr>
+    </w:p>
+    <w:p>
+      <w:pPr>
+        <w:jc w:val="both"/>
         <w:rPr>
           <w:b/>
           <w:color w:val="FF0000"/>
@@ -94,6 +141,7 @@
         </w:numPr>
         <w:ind w:hanging="360"/>
         <w:contextualSpacing/>
+        <w:jc w:val="both"/>
         <w:rPr>
           <w:b/>
           <w:color w:val="FF0000"/>
@@ -109,7 +157,9 @@
     </w:p>
     <w:p>
       <w:pPr>
-        <w:contextualSpacing/>
+        <w:ind w:left="360"/>
+        <w:contextualSpacing/>
+        <w:jc w:val="both"/>
       </w:pPr>
       <w:r>
         <w:t>Ne postoji samo jedna ciljna grupa. Cilj stranice je spajanje ljudi sa zajedničkim interesima. Nešto kao interaktivni forum u kojem se komunikacija ostvaruje u grupnim chatovima. Postojaće glavni tematski chatovi koje će kreirati administrator. Pored toga moguće je da korisnici kreiraju svoje grupne chatove. U svaki chat mogu da se priključe korisnici i da u njemu razmjenjuju mišljenja u realnom vremenu.</w:t>
@@ -123,6 +173,7 @@
         </w:numPr>
         <w:ind w:hanging="360"/>
         <w:contextualSpacing/>
+        <w:jc w:val="both"/>
         <w:rPr>
           <w:b/>
           <w:color w:val="FF0000"/>
@@ -138,7 +189,9 @@
     </w:p>
     <w:p>
       <w:pPr>
-        <w:contextualSpacing/>
+        <w:ind w:firstLine="360"/>
+        <w:contextualSpacing/>
+        <w:jc w:val="both"/>
       </w:pPr>
       <w:r>
         <w:t>Da</w:t>
@@ -155,6 +208,7 @@
         </w:numPr>
         <w:ind w:hanging="360"/>
         <w:contextualSpacing/>
+        <w:jc w:val="both"/>
         <w:rPr>
           <w:b/>
           <w:color w:val="FF0000"/>
@@ -170,7 +224,9 @@
     </w:p>
     <w:p>
       <w:pPr>
-        <w:contextualSpacing/>
+        <w:ind w:left="360"/>
+        <w:contextualSpacing/>
+        <w:jc w:val="both"/>
       </w:pPr>
       <w:r>
         <w:t>Podaci koje mogu vidjeti drugi korisnici su - Korisničko ime, slika i chatovi u kojima je korisnik aktivan.</w:t>
@@ -187,6 +243,7 @@
         </w:numPr>
         <w:ind w:hanging="360"/>
         <w:contextualSpacing/>
+        <w:jc w:val="both"/>
         <w:rPr>
           <w:b/>
           <w:color w:val="FF0000"/>
@@ -202,7 +259,9 @@
     </w:p>
     <w:p>
       <w:pPr>
-        <w:contextualSpacing/>
+        <w:ind w:firstLine="360"/>
+        <w:contextualSpacing/>
+        <w:jc w:val="both"/>
       </w:pPr>
       <w:r>
         <w:t>Ne</w:t>
@@ -219,6 +278,7 @@
         </w:numPr>
         <w:ind w:hanging="360"/>
         <w:contextualSpacing/>
+        <w:jc w:val="both"/>
         <w:rPr>
           <w:b/>
           <w:color w:val="FF0000"/>
@@ -247,7 +307,9 @@
     </w:p>
     <w:p>
       <w:pPr>
-        <w:contextualSpacing/>
+        <w:ind w:firstLine="360"/>
+        <w:contextualSpacing/>
+        <w:jc w:val="both"/>
       </w:pPr>
       <w:r>
         <w:t>Da.</w:t>
@@ -261,6 +323,7 @@
         </w:numPr>
         <w:ind w:hanging="360"/>
         <w:contextualSpacing/>
+        <w:jc w:val="both"/>
         <w:rPr>
           <w:b/>
           <w:color w:val="FF0000"/>
@@ -276,7 +339,9 @@
     </w:p>
     <w:p>
       <w:pPr>
-        <w:contextualSpacing/>
+        <w:ind w:left="360"/>
+        <w:contextualSpacing/>
+        <w:jc w:val="both"/>
         <w:rPr>
           <w:color w:val="FF0000"/>
         </w:rPr>
@@ -293,6 +358,7 @@
         </w:numPr>
         <w:ind w:hanging="360"/>
         <w:contextualSpacing/>
+        <w:jc w:val="both"/>
         <w:rPr>
           <w:b/>
           <w:color w:val="FF0000"/>
@@ -308,7 +374,9 @@
     </w:p>
     <w:p>
       <w:pPr>
-        <w:contextualSpacing/>
+        <w:ind w:left="360"/>
+        <w:contextualSpacing/>
+        <w:jc w:val="both"/>
         <w:rPr>
           <w:color w:val="FF0000"/>
         </w:rPr>
@@ -325,6 +393,7 @@
         </w:numPr>
         <w:ind w:hanging="360"/>
         <w:contextualSpacing/>
+        <w:jc w:val="both"/>
         <w:rPr>
           <w:b/>
           <w:color w:val="FF0000"/>
@@ -340,7 +409,9 @@
     </w:p>
     <w:p>
       <w:pPr>
-        <w:contextualSpacing/>
+        <w:ind w:left="360"/>
+        <w:contextualSpacing/>
+        <w:jc w:val="both"/>
         <w:rPr>
           <w:color w:val="FF0000"/>
         </w:rPr>
@@ -357,6 +428,7 @@
         </w:numPr>
         <w:ind w:hanging="360"/>
         <w:contextualSpacing/>
+        <w:jc w:val="both"/>
         <w:rPr>
           <w:b/>
           <w:color w:val="FF0000"/>
@@ -372,7 +444,9 @@
     </w:p>
     <w:p>
       <w:pPr>
-        <w:contextualSpacing/>
+        <w:ind w:firstLine="360"/>
+        <w:contextualSpacing/>
+        <w:jc w:val="both"/>
         <w:rPr>
           <w:color w:val="FF0000"/>
         </w:rPr>
@@ -389,6 +463,7 @@
         </w:numPr>
         <w:ind w:hanging="360"/>
         <w:contextualSpacing/>
+        <w:jc w:val="both"/>
         <w:rPr>
           <w:b/>
           <w:color w:val="FF0000"/>
@@ -410,6 +485,7 @@
         </w:numPr>
         <w:ind w:hanging="360"/>
         <w:contextualSpacing/>
+        <w:jc w:val="both"/>
         <w:rPr>
           <w:b/>
           <w:color w:val="FF0000"/>
@@ -425,23 +501,19 @@
     </w:p>
     <w:p>
       <w:pPr>
-        <w:contextualSpacing/>
-      </w:pPr>
-      <w:r>
+        <w:ind w:left="360"/>
+        <w:contextualSpacing/>
+        <w:jc w:val="both"/>
+      </w:pPr>
+      <w:r>
+        <w:lastRenderedPageBreak/>
         <w:t>Korisnik u svakom trenutku može mijenjati svoje osnovne podatke osim korisničkog imena koja vide drugi korisnici koje može promijeniti zahtjevom administratoru.</w:t>
       </w:r>
     </w:p>
     <w:p>
       <w:pPr>
         <w:contextualSpacing/>
-      </w:pPr>
-    </w:p>
-    <w:p>
-      <w:pPr>
-        <w:contextualSpacing/>
-        <w:rPr>
-          <w:color w:val="FF0000"/>
-        </w:rPr>
+        <w:jc w:val="both"/>
       </w:pPr>
     </w:p>
     <w:p>
@@ -452,6 +524,7 @@
         </w:numPr>
         <w:ind w:hanging="360"/>
         <w:contextualSpacing/>
+        <w:jc w:val="both"/>
         <w:rPr>
           <w:b/>
           <w:color w:val="FF0000"/>
@@ -467,13 +540,31 @@
     </w:p>
     <w:p>
       <w:pPr>
-        <w:contextualSpacing/>
-        <w:rPr>
-          <w:color w:val="FF0000"/>
-        </w:rPr>
-      </w:pPr>
-      <w:r>
-        <w:t>Da, u slučaju da se projekat pokaže uspješnim. Na samom početku se može omogućiti reklamiranje drugih siteova koji će zauzvrat reklamirati naš.</w:t>
+        <w:ind w:left="360"/>
+        <w:contextualSpacing/>
+        <w:jc w:val="both"/>
+        <w:rPr>
+          <w:color w:val="FF0000"/>
+        </w:rPr>
+      </w:pPr>
+      <w:r>
+        <w:t xml:space="preserve">Da, u slučaju da se projekat pokaže uspješnim. Na samom početku se može </w:t>
+      </w:r>
+      <w:proofErr w:type="spellStart"/>
+      <w:r>
+        <w:t>omogućiti</w:t>
+      </w:r>
+      <w:proofErr w:type="spellEnd"/>
+      <w:r>
+        <w:t xml:space="preserve"> reklamiranje drugih </w:t>
+      </w:r>
+      <w:proofErr w:type="spellStart"/>
+      <w:r>
+        <w:t>siteova</w:t>
+      </w:r>
+      <w:proofErr w:type="spellEnd"/>
+      <w:r>
+        <w:t xml:space="preserve"> koji će zauzvrat reklamirati naš.</w:t>
       </w:r>
     </w:p>
     <w:p>
@@ -484,6 +575,7 @@
         </w:numPr>
         <w:ind w:hanging="360"/>
         <w:contextualSpacing/>
+        <w:jc w:val="both"/>
         <w:rPr>
           <w:b/>
           <w:color w:val="FF0000"/>
@@ -499,10 +591,8 @@
     </w:p>
     <w:p>
       <w:pPr>
-        <w:rPr>
-          <w:b/>
-          <w:color w:val="FF0000"/>
-        </w:rPr>
+        <w:ind w:firstLine="360"/>
+        <w:jc w:val="both"/>
       </w:pPr>
       <w:r>
         <w:t>Kao što je navedeno iznad. Moguće je direktni i grupni chat.</w:t>
@@ -510,18 +600,40 @@
     </w:p>
     <w:p>
       <w:pPr>
-        <w:rPr>
-          <w:b/>
-          <w:color w:val="FF0000"/>
-        </w:rPr>
-      </w:pPr>
-      <w:r>
-        <w:rPr>
-          <w:b/>
-          <w:color w:val="FF0000"/>
-        </w:rPr>
-        <w:t>Pitanja za registraciju:</w:t>
-      </w:r>
+        <w:jc w:val="both"/>
+        <w:rPr>
+          <w:b/>
+          <w:color w:val="FF0000"/>
+        </w:rPr>
+      </w:pPr>
+    </w:p>
+    <w:p>
+      <w:pPr>
+        <w:pBdr>
+          <w:bottom w:val="single" w:sz="12" w:space="1" w:color="auto"/>
+        </w:pBdr>
+        <w:jc w:val="both"/>
+        <w:rPr>
+          <w:b/>
+          <w:color w:val="FF0000"/>
+        </w:rPr>
+      </w:pPr>
+      <w:r>
+        <w:rPr>
+          <w:b/>
+          <w:color w:val="FF0000"/>
+        </w:rPr>
+        <w:t>Pitanja za registraciju</w:t>
+      </w:r>
+    </w:p>
+    <w:p>
+      <w:pPr>
+        <w:jc w:val="both"/>
+        <w:rPr>
+          <w:b/>
+          <w:color w:val="FF0000"/>
+        </w:rPr>
+      </w:pPr>
     </w:p>
     <w:p>
       <w:pPr>
@@ -531,6 +643,7 @@
         </w:numPr>
         <w:ind w:hanging="360"/>
         <w:contextualSpacing/>
+        <w:jc w:val="both"/>
         <w:rPr>
           <w:b/>
           <w:color w:val="FF0000"/>
@@ -546,7 +659,9 @@
     </w:p>
     <w:p>
       <w:pPr>
-        <w:contextualSpacing/>
+        <w:ind w:firstLine="360"/>
+        <w:contextualSpacing/>
+        <w:jc w:val="both"/>
         <w:rPr>
           <w:color w:val="FF0000"/>
         </w:rPr>
@@ -563,6 +678,7 @@
         </w:numPr>
         <w:ind w:hanging="360"/>
         <w:contextualSpacing/>
+        <w:jc w:val="both"/>
         <w:rPr>
           <w:b/>
           <w:color w:val="FF0000"/>
@@ -578,7 +694,9 @@
     </w:p>
     <w:p>
       <w:pPr>
-        <w:contextualSpacing/>
+        <w:ind w:firstLine="360"/>
+        <w:contextualSpacing/>
+        <w:jc w:val="both"/>
         <w:rPr>
           <w:color w:val="FF0000"/>
         </w:rPr>
@@ -595,6 +713,7 @@
         </w:numPr>
         <w:ind w:hanging="360"/>
         <w:contextualSpacing/>
+        <w:jc w:val="both"/>
         <w:rPr>
           <w:b/>
           <w:color w:val="FF0000"/>
@@ -610,7 +729,9 @@
     </w:p>
     <w:p>
       <w:pPr>
-        <w:contextualSpacing/>
+        <w:ind w:firstLine="360"/>
+        <w:contextualSpacing/>
+        <w:jc w:val="both"/>
         <w:rPr>
           <w:color w:val="FF0000"/>
         </w:rPr>
@@ -627,6 +748,7 @@
         </w:numPr>
         <w:ind w:hanging="360"/>
         <w:contextualSpacing/>
+        <w:jc w:val="both"/>
         <w:rPr>
           <w:b/>
           <w:color w:val="FF0000"/>
@@ -642,34 +764,65 @@
     </w:p>
     <w:p>
       <w:pPr>
-        <w:contextualSpacing/>
-      </w:pPr>
-      <w:r>
-        <w:t>Standardni preko username-a i passworda.</w:t>
-      </w:r>
-    </w:p>
-    <w:p>
-      <w:pPr>
-        <w:rPr>
-          <w:b/>
-          <w:color w:val="FF0000"/>
-        </w:rPr>
-      </w:pPr>
-    </w:p>
-    <w:p>
-      <w:pPr>
-        <w:rPr>
-          <w:b/>
-          <w:color w:val="FF0000"/>
-        </w:rPr>
-      </w:pPr>
-      <w:r>
-        <w:rPr>
-          <w:b/>
-          <w:color w:val="FF0000"/>
-        </w:rPr>
-        <w:t>Pitanja o pronalasku osobe i komunikaciji:</w:t>
-      </w:r>
+        <w:ind w:firstLine="360"/>
+        <w:contextualSpacing/>
+        <w:jc w:val="both"/>
+      </w:pPr>
+      <w:r>
+        <w:t xml:space="preserve">Standardni preko </w:t>
+      </w:r>
+      <w:proofErr w:type="spellStart"/>
+      <w:r>
+        <w:t>username</w:t>
+      </w:r>
+      <w:proofErr w:type="spellEnd"/>
+      <w:r>
+        <w:t>-a i passworda.</w:t>
+      </w:r>
+    </w:p>
+    <w:p>
+      <w:pPr>
+        <w:jc w:val="both"/>
+        <w:rPr>
+          <w:b/>
+          <w:color w:val="FF0000"/>
+        </w:rPr>
+      </w:pPr>
+    </w:p>
+    <w:p>
+      <w:pPr>
+        <w:pBdr>
+          <w:bottom w:val="single" w:sz="12" w:space="1" w:color="auto"/>
+        </w:pBdr>
+        <w:jc w:val="both"/>
+        <w:rPr>
+          <w:b/>
+          <w:color w:val="FF0000"/>
+        </w:rPr>
+      </w:pPr>
+      <w:r>
+        <w:rPr>
+          <w:b/>
+          <w:color w:val="FF0000"/>
+        </w:rPr>
+        <w:t xml:space="preserve">Pitanja o </w:t>
+      </w:r>
+      <w:r>
+        <w:rPr>
+          <w:b/>
+          <w:color w:val="FF0000"/>
+        </w:rPr>
+        <w:t>pronalasku osobe i komunikaciji</w:t>
+      </w:r>
+    </w:p>
+    <w:p>
+      <w:pPr>
+        <w:jc w:val="both"/>
+        <w:rPr>
+          <w:b/>
+          <w:color w:val="FF0000"/>
+        </w:rPr>
+      </w:pPr>
     </w:p>
     <w:p>
       <w:pPr>
@@ -679,6 +832,7 @@
         </w:numPr>
         <w:ind w:hanging="360"/>
         <w:contextualSpacing/>
+        <w:jc w:val="both"/>
         <w:rPr>
           <w:b/>
           <w:color w:val="FF0000"/>
@@ -694,7 +848,9 @@
     </w:p>
     <w:p>
       <w:pPr>
-        <w:contextualSpacing/>
+        <w:ind w:firstLine="360"/>
+        <w:contextualSpacing/>
+        <w:jc w:val="both"/>
         <w:rPr>
           <w:color w:val="FF0000"/>
         </w:rPr>
@@ -711,6 +867,7 @@
         </w:numPr>
         <w:ind w:hanging="360"/>
         <w:contextualSpacing/>
+        <w:jc w:val="both"/>
         <w:rPr>
           <w:b/>
           <w:color w:val="FF0000"/>
@@ -726,7 +883,9 @@
     </w:p>
     <w:p>
       <w:pPr>
-        <w:contextualSpacing/>
+        <w:ind w:left="360"/>
+        <w:contextualSpacing/>
+        <w:jc w:val="both"/>
         <w:rPr>
           <w:color w:val="FF0000"/>
         </w:rPr>
@@ -743,6 +902,7 @@
         </w:numPr>
         <w:ind w:hanging="360"/>
         <w:contextualSpacing/>
+        <w:jc w:val="both"/>
         <w:rPr>
           <w:b/>
           <w:color w:val="FF0000"/>
@@ -758,13 +918,23 @@
     </w:p>
     <w:p>
       <w:pPr>
-        <w:contextualSpacing/>
-        <w:rPr>
-          <w:color w:val="FF0000"/>
-        </w:rPr>
-      </w:pPr>
-      <w:r>
-        <w:t>Najbolje bi bilo organizovati real- time chat bez arhiviranja poruka.</w:t>
+        <w:ind w:firstLine="360"/>
+        <w:contextualSpacing/>
+        <w:jc w:val="both"/>
+        <w:rPr>
+          <w:color w:val="FF0000"/>
+        </w:rPr>
+      </w:pPr>
+      <w:r>
+        <w:t xml:space="preserve">Najbolje bi bilo </w:t>
+      </w:r>
+      <w:proofErr w:type="spellStart"/>
+      <w:r>
+        <w:t>organizovati</w:t>
+      </w:r>
+      <w:proofErr w:type="spellEnd"/>
+      <w:r>
+        <w:t xml:space="preserve"> real- time chat bez arhiviranja poruka.</w:t>
       </w:r>
     </w:p>
     <w:p>
@@ -775,6 +945,7 @@
         </w:numPr>
         <w:ind w:hanging="360"/>
         <w:contextualSpacing/>
+        <w:jc w:val="both"/>
         <w:rPr>
           <w:b/>
           <w:color w:val="FF0000"/>
@@ -796,6 +967,7 @@
         </w:numPr>
         <w:ind w:hanging="360"/>
         <w:contextualSpacing/>
+        <w:jc w:val="both"/>
         <w:rPr>
           <w:b/>
           <w:color w:val="FF0000"/>
@@ -811,7 +983,9 @@
     </w:p>
     <w:p>
       <w:pPr>
-        <w:contextualSpacing/>
+        <w:ind w:firstLine="360"/>
+        <w:contextualSpacing/>
+        <w:jc w:val="both"/>
       </w:pPr>
       <w:r>
         <w:t>Da, kao i dodavanje korisnika na listu blokiranih korisnika od strane samog korisnika.</w:t>
@@ -820,60 +994,68 @@
     <w:p>
       <w:pPr>
         <w:contextualSpacing/>
-      </w:pPr>
-    </w:p>
-    <w:p>
-      <w:pPr>
-        <w:contextualSpacing/>
-      </w:pPr>
-    </w:p>
-    <w:p>
-      <w:pPr>
-        <w:contextualSpacing/>
-      </w:pPr>
-    </w:p>
-    <w:p>
-      <w:pPr>
-        <w:contextualSpacing/>
-      </w:pPr>
-    </w:p>
-    <w:p>
-      <w:pPr>
-        <w:contextualSpacing/>
-      </w:pPr>
-    </w:p>
-    <w:p>
-      <w:pPr>
-        <w:contextualSpacing/>
-      </w:pPr>
-    </w:p>
-    <w:p>
-      <w:pPr>
-        <w:contextualSpacing/>
-      </w:pPr>
-    </w:p>
-    <w:p>
-      <w:pPr>
-        <w:contextualSpacing/>
-        <w:rPr>
-          <w:color w:val="FF0000"/>
-        </w:rPr>
-      </w:pPr>
-    </w:p>
-    <w:p>
-      <w:pPr>
-        <w:rPr>
-          <w:b/>
-          <w:color w:val="FF0000"/>
-        </w:rPr>
-      </w:pPr>
-      <w:r>
-        <w:rPr>
-          <w:b/>
-          <w:color w:val="FF0000"/>
-        </w:rPr>
-        <w:t>Security i non-functional zahtjevi</w:t>
-      </w:r>
+        <w:jc w:val="both"/>
+      </w:pPr>
+    </w:p>
+    <w:p>
+      <w:pPr>
+        <w:contextualSpacing/>
+        <w:jc w:val="both"/>
+      </w:pPr>
+    </w:p>
+    <w:p>
+      <w:pPr>
+        <w:pBdr>
+          <w:bottom w:val="single" w:sz="12" w:space="1" w:color="auto"/>
+        </w:pBdr>
+        <w:jc w:val="both"/>
+        <w:rPr>
+          <w:b/>
+          <w:color w:val="FF0000"/>
+        </w:rPr>
+      </w:pPr>
+      <w:proofErr w:type="spellStart"/>
+      <w:r>
+        <w:rPr>
+          <w:b/>
+          <w:color w:val="FF0000"/>
+        </w:rPr>
+        <w:lastRenderedPageBreak/>
+        <w:t>Security</w:t>
+      </w:r>
+      <w:proofErr w:type="spellEnd"/>
+      <w:r>
+        <w:rPr>
+          <w:b/>
+          <w:color w:val="FF0000"/>
+        </w:rPr>
+        <w:t xml:space="preserve"> i </w:t>
+      </w:r>
+      <w:proofErr w:type="spellStart"/>
+      <w:r>
+        <w:rPr>
+          <w:b/>
+          <w:color w:val="FF0000"/>
+        </w:rPr>
+        <w:t>non-functional</w:t>
+      </w:r>
+      <w:proofErr w:type="spellEnd"/>
+      <w:r>
+        <w:rPr>
+          <w:b/>
+          <w:color w:val="FF0000"/>
+        </w:rPr>
+        <w:t xml:space="preserve"> zahtjevi</w:t>
+      </w:r>
+    </w:p>
+    <w:p>
+      <w:pPr>
+        <w:jc w:val="both"/>
+        <w:rPr>
+          <w:b/>
+          <w:color w:val="FF0000"/>
+        </w:rPr>
+      </w:pPr>
     </w:p>
     <w:p>
       <w:pPr>
@@ -883,6 +1065,7 @@
         </w:numPr>
         <w:ind w:hanging="360"/>
         <w:contextualSpacing/>
+        <w:jc w:val="both"/>
         <w:rPr>
           <w:b/>
           <w:color w:val="FF0000"/>
@@ -898,7 +1081,9 @@
     </w:p>
     <w:p>
       <w:pPr>
-        <w:contextualSpacing/>
+        <w:ind w:firstLine="360"/>
+        <w:contextualSpacing/>
+        <w:jc w:val="both"/>
         <w:rPr>
           <w:color w:val="FF0000"/>
         </w:rPr>
@@ -915,6 +1100,7 @@
         </w:numPr>
         <w:ind w:hanging="360"/>
         <w:contextualSpacing/>
+        <w:jc w:val="both"/>
         <w:rPr>
           <w:b/>
           <w:color w:val="FF0000"/>
@@ -930,7 +1116,9 @@
     </w:p>
     <w:p>
       <w:pPr>
-        <w:contextualSpacing/>
+        <w:ind w:firstLine="360"/>
+        <w:contextualSpacing/>
+        <w:jc w:val="both"/>
         <w:rPr>
           <w:color w:val="FF0000"/>
         </w:rPr>
@@ -947,6 +1135,7 @@
         </w:numPr>
         <w:ind w:hanging="360"/>
         <w:contextualSpacing/>
+        <w:jc w:val="both"/>
         <w:rPr>
           <w:b/>
         </w:rPr>
@@ -961,7 +1150,9 @@
     </w:p>
     <w:p>
       <w:pPr>
-        <w:contextualSpacing/>
+        <w:ind w:firstLine="360"/>
+        <w:contextualSpacing/>
+        <w:jc w:val="both"/>
         <w:rPr>
           <w:color w:val="FF0000"/>
         </w:rPr>
@@ -978,6 +1169,7 @@
         </w:numPr>
         <w:ind w:hanging="360"/>
         <w:contextualSpacing/>
+        <w:jc w:val="both"/>
         <w:rPr>
           <w:b/>
           <w:color w:val="FF0000"/>
@@ -993,7 +1185,9 @@
     </w:p>
     <w:p>
       <w:pPr>
-        <w:contextualSpacing/>
+        <w:ind w:left="360"/>
+        <w:contextualSpacing/>
+        <w:jc w:val="both"/>
         <w:rPr>
           <w:color w:val="FF0000"/>
         </w:rPr>
@@ -1010,6 +1204,7 @@
         </w:numPr>
         <w:ind w:hanging="360"/>
         <w:contextualSpacing/>
+        <w:jc w:val="both"/>
         <w:rPr>
           <w:b/>
           <w:color w:val="FF0000"/>
@@ -1024,17 +1219,24 @@
       </w:r>
     </w:p>
     <w:p>
-      <w:r>
-        <w:t>Također, ono što vi mislite da će na najbolji način odgovoriti zahtjevima klijenta, a vama olakšati implementaciju.</w:t>
-      </w:r>
-    </w:p>
-    <w:p>
-      <w:pPr>
-        <w:contextualSpacing/>
-        <w:rPr>
-          <w:b/>
-        </w:rPr>
-      </w:pPr>
+      <w:pPr>
+        <w:ind w:left="360"/>
+        <w:jc w:val="both"/>
+        <w:rPr>
+          <w:b/>
+        </w:rPr>
+      </w:pPr>
+      <w:r>
+        <w:t xml:space="preserve">Također, ono što vi mislite da će na najbolji način odgovoriti zahtjevima klijenta, a vama </w:t>
+      </w:r>
+      <w:proofErr w:type="spellStart"/>
+      <w:r>
+        <w:t>olakšati</w:t>
+      </w:r>
+      <w:proofErr w:type="spellEnd"/>
+      <w:r>
+        <w:t xml:space="preserve"> implementaciju.</w:t>
+      </w:r>
     </w:p>
     <w:p>
       <w:pPr>
@@ -1044,6 +1246,7 @@
         </w:numPr>
         <w:ind w:hanging="360"/>
         <w:contextualSpacing/>
+        <w:jc w:val="both"/>
         <w:rPr>
           <w:b/>
           <w:color w:val="FF0000"/>
@@ -1059,7 +1262,9 @@
     </w:p>
     <w:p>
       <w:pPr>
-        <w:contextualSpacing/>
+        <w:ind w:firstLine="360"/>
+        <w:contextualSpacing/>
+        <w:jc w:val="both"/>
         <w:rPr>
           <w:color w:val="FF0000"/>
         </w:rPr>
@@ -1076,6 +1281,7 @@
         </w:numPr>
         <w:ind w:hanging="360"/>
         <w:contextualSpacing/>
+        <w:jc w:val="both"/>
         <w:rPr>
           <w:b/>
           <w:color w:val="FF0000"/>
@@ -1091,7 +1297,9 @@
     </w:p>
     <w:p>
       <w:pPr>
-        <w:contextualSpacing/>
+        <w:ind w:firstLine="360"/>
+        <w:contextualSpacing/>
+        <w:jc w:val="both"/>
         <w:rPr>
           <w:color w:val="FF0000"/>
         </w:rPr>
@@ -1108,6 +1316,7 @@
         </w:numPr>
         <w:ind w:hanging="360"/>
         <w:contextualSpacing/>
+        <w:jc w:val="both"/>
         <w:rPr>
           <w:b/>
           <w:color w:val="FF0000"/>
@@ -1123,23 +1332,14 @@
     </w:p>
     <w:p>
       <w:pPr>
-        <w:pStyle w:val="ListParagraph"/>
-        <w:rPr>
-          <w:b/>
-        </w:rPr>
-      </w:pPr>
-    </w:p>
-    <w:p>
-      <w:pPr>
-        <w:contextualSpacing/>
-      </w:pPr>
-      <w:r>
-        <w:t>Automatizirano. Ako to korisniku ne uspije,</w:t>
-      </w:r>
+        <w:ind w:firstLine="360"/>
+        <w:contextualSpacing/>
+        <w:jc w:val="both"/>
+      </w:pPr>
       <w:bookmarkStart w:id="0" w:name="_GoBack"/>
       <w:bookmarkEnd w:id="0"/>
       <w:r>
-        <w:t xml:space="preserve"> onda je moguće kontaktirati adiministratora.</w:t>
+        <w:t>Automatizirano. Ako to korisniku ne uspije, onda je moguće kontaktirati adiministratora.</w:t>
       </w:r>
     </w:p>
     <w:sectPr>
@@ -1153,8 +1353,8 @@
 </file>
 
 <file path=word/numbering.xml><?xml version="1.0" encoding="utf-8"?>
-<w:numbering xmlns:ve="http://schemas.openxmlformats.org/markup-compatibility/2006" xmlns:o="urn:schemas-microsoft-com:office:office" xmlns:r="http://schemas.openxmlformats.org/officeDocument/2006/relationships" xmlns:m="http://schemas.openxmlformats.org/officeDocument/2006/math" xmlns:v="urn:schemas-microsoft-com:vml" xmlns:wp="http://schemas.openxmlformats.org/drawingml/2006/wordprocessingDrawing" xmlns:w10="urn:schemas-microsoft-com:office:word" xmlns:w="http://schemas.openxmlformats.org/wordprocessingml/2006/main" xmlns:wne="http://schemas.microsoft.com/office/word/2006/wordml">
-  <w:abstractNum w:abstractNumId="0">
+<w:numbering xmlns:wpc="http://schemas.microsoft.com/office/word/2010/wordprocessingCanvas" xmlns:cx="http://schemas.microsoft.com/office/drawing/2014/chartex" xmlns:cx1="http://schemas.microsoft.com/office/drawing/2015/9/8/chartex" xmlns:cx2="http://schemas.microsoft.com/office/drawing/2015/10/21/chartex" xmlns:cx3="http://schemas.microsoft.com/office/drawing/2016/5/9/chartex" xmlns:cx4="http://schemas.microsoft.com/office/drawing/2016/5/10/chartex" xmlns:cx5="http://schemas.microsoft.com/office/drawing/2016/5/11/chartex" xmlns:cx6="http://schemas.microsoft.com/office/drawing/2016/5/12/chartex" xmlns:cx7="http://schemas.microsoft.com/office/drawing/2016/5/13/chartex" xmlns:cx8="http://schemas.microsoft.com/office/drawing/2016/5/14/chartex" xmlns:mc="http://schemas.openxmlformats.org/markup-compatibility/2006" xmlns:o="urn:schemas-microsoft-com:office:office" xmlns:r="http://schemas.openxmlformats.org/officeDocument/2006/relationships" xmlns:m="http://schemas.openxmlformats.org/officeDocument/2006/math" xmlns:v="urn:schemas-microsoft-com:vml" xmlns:wp14="http://schemas.microsoft.com/office/word/2010/wordprocessingDrawing" xmlns:wp="http://schemas.openxmlformats.org/drawingml/2006/wordprocessingDrawing" xmlns:w10="urn:schemas-microsoft-com:office:word" xmlns:w="http://schemas.openxmlformats.org/wordprocessingml/2006/main" xmlns:w14="http://schemas.microsoft.com/office/word/2010/wordml" xmlns:w15="http://schemas.microsoft.com/office/word/2012/wordml" xmlns:w16se="http://schemas.microsoft.com/office/word/2015/wordml/symex" xmlns:wpg="http://schemas.microsoft.com/office/word/2010/wordprocessingGroup" xmlns:wpi="http://schemas.microsoft.com/office/word/2010/wordprocessingInk" xmlns:wne="http://schemas.microsoft.com/office/word/2006/wordml" xmlns:wps="http://schemas.microsoft.com/office/word/2010/wordprocessingShape" mc:Ignorable="w14 w15 w16se wp14">
+  <w:abstractNum w:abstractNumId="0" w15:restartNumberingAfterBreak="0">
     <w:nsid w:val="45A80D56"/>
     <w:multiLevelType w:val="multilevel"/>
     <w:tmpl w:val="B852BCC0"/>
@@ -1164,7 +1364,7 @@
       <w:lvlText w:val="%1."/>
       <w:lvlJc w:val="left"/>
       <w:pPr>
-        <w:ind w:left="720" w:firstLine="360"/>
+        <w:ind w:left="360" w:firstLine="360"/>
       </w:pPr>
       <w:rPr>
         <w:u w:val="none"/>
@@ -1176,7 +1376,7 @@
       <w:lvlText w:val="%2."/>
       <w:lvlJc w:val="left"/>
       <w:pPr>
-        <w:ind w:left="1440" w:firstLine="1080"/>
+        <w:ind w:left="1080" w:firstLine="1080"/>
       </w:pPr>
       <w:rPr>
         <w:u w:val="none"/>
@@ -1188,7 +1388,7 @@
       <w:lvlText w:val="%3."/>
       <w:lvlJc w:val="right"/>
       <w:pPr>
-        <w:ind w:left="2160" w:firstLine="1800"/>
+        <w:ind w:left="1800" w:firstLine="1800"/>
       </w:pPr>
       <w:rPr>
         <w:u w:val="none"/>
@@ -1200,7 +1400,7 @@
       <w:lvlText w:val="%4."/>
       <w:lvlJc w:val="left"/>
       <w:pPr>
-        <w:ind w:left="2880" w:firstLine="2520"/>
+        <w:ind w:left="2520" w:firstLine="2520"/>
       </w:pPr>
       <w:rPr>
         <w:u w:val="none"/>
@@ -1212,7 +1412,7 @@
       <w:lvlText w:val="%5."/>
       <w:lvlJc w:val="left"/>
       <w:pPr>
-        <w:ind w:left="3600" w:firstLine="3240"/>
+        <w:ind w:left="3240" w:firstLine="3240"/>
       </w:pPr>
       <w:rPr>
         <w:u w:val="none"/>
@@ -1224,7 +1424,7 @@
       <w:lvlText w:val="%6."/>
       <w:lvlJc w:val="right"/>
       <w:pPr>
-        <w:ind w:left="4320" w:firstLine="3960"/>
+        <w:ind w:left="3960" w:firstLine="3960"/>
       </w:pPr>
       <w:rPr>
         <w:u w:val="none"/>
@@ -1236,7 +1436,7 @@
       <w:lvlText w:val="%7."/>
       <w:lvlJc w:val="left"/>
       <w:pPr>
-        <w:ind w:left="5040" w:firstLine="4680"/>
+        <w:ind w:left="4680" w:firstLine="4680"/>
       </w:pPr>
       <w:rPr>
         <w:u w:val="none"/>
@@ -1248,7 +1448,7 @@
       <w:lvlText w:val="%8."/>
       <w:lvlJc w:val="left"/>
       <w:pPr>
-        <w:ind w:left="5760" w:firstLine="5400"/>
+        <w:ind w:left="5400" w:firstLine="5400"/>
       </w:pPr>
       <w:rPr>
         <w:u w:val="none"/>
@@ -1260,14 +1460,14 @@
       <w:lvlText w:val="%9."/>
       <w:lvlJc w:val="right"/>
       <w:pPr>
-        <w:ind w:left="6480" w:firstLine="6120"/>
+        <w:ind w:left="6120" w:firstLine="6120"/>
       </w:pPr>
       <w:rPr>
         <w:u w:val="none"/>
       </w:rPr>
     </w:lvl>
   </w:abstractNum>
-  <w:abstractNum w:abstractNumId="1">
+  <w:abstractNum w:abstractNumId="1" w15:restartNumberingAfterBreak="0">
     <w:nsid w:val="49120342"/>
     <w:multiLevelType w:val="multilevel"/>
     <w:tmpl w:val="B25E77B0"/>
@@ -1277,7 +1477,7 @@
       <w:lvlText w:val="%1."/>
       <w:lvlJc w:val="left"/>
       <w:pPr>
-        <w:ind w:left="720" w:firstLine="360"/>
+        <w:ind w:left="360" w:firstLine="360"/>
       </w:pPr>
       <w:rPr>
         <w:color w:val="FF0000"/>
@@ -1290,7 +1490,7 @@
       <w:lvlText w:val="%2."/>
       <w:lvlJc w:val="left"/>
       <w:pPr>
-        <w:ind w:left="1440" w:firstLine="1080"/>
+        <w:ind w:left="1080" w:firstLine="1080"/>
       </w:pPr>
       <w:rPr>
         <w:u w:val="none"/>
@@ -1302,7 +1502,7 @@
       <w:lvlText w:val="%3."/>
       <w:lvlJc w:val="right"/>
       <w:pPr>
-        <w:ind w:left="2160" w:firstLine="1800"/>
+        <w:ind w:left="1800" w:firstLine="1800"/>
       </w:pPr>
       <w:rPr>
         <w:u w:val="none"/>
@@ -1314,7 +1514,7 @@
       <w:lvlText w:val="%4."/>
       <w:lvlJc w:val="left"/>
       <w:pPr>
-        <w:ind w:left="2880" w:firstLine="2520"/>
+        <w:ind w:left="2520" w:firstLine="2520"/>
       </w:pPr>
       <w:rPr>
         <w:u w:val="none"/>
@@ -1326,7 +1526,7 @@
       <w:lvlText w:val="%5."/>
       <w:lvlJc w:val="left"/>
       <w:pPr>
-        <w:ind w:left="3600" w:firstLine="3240"/>
+        <w:ind w:left="3240" w:firstLine="3240"/>
       </w:pPr>
       <w:rPr>
         <w:u w:val="none"/>
@@ -1338,7 +1538,7 @@
       <w:lvlText w:val="%6."/>
       <w:lvlJc w:val="right"/>
       <w:pPr>
-        <w:ind w:left="4320" w:firstLine="3960"/>
+        <w:ind w:left="3960" w:firstLine="3960"/>
       </w:pPr>
       <w:rPr>
         <w:u w:val="none"/>
@@ -1350,7 +1550,7 @@
       <w:lvlText w:val="%7."/>
       <w:lvlJc w:val="left"/>
       <w:pPr>
-        <w:ind w:left="5040" w:firstLine="4680"/>
+        <w:ind w:left="4680" w:firstLine="4680"/>
       </w:pPr>
       <w:rPr>
         <w:u w:val="none"/>
@@ -1362,7 +1562,7 @@
       <w:lvlText w:val="%8."/>
       <w:lvlJc w:val="left"/>
       <w:pPr>
-        <w:ind w:left="5760" w:firstLine="5400"/>
+        <w:ind w:left="5400" w:firstLine="5400"/>
       </w:pPr>
       <w:rPr>
         <w:u w:val="none"/>
@@ -1374,14 +1574,14 @@
       <w:lvlText w:val="%9."/>
       <w:lvlJc w:val="right"/>
       <w:pPr>
-        <w:ind w:left="6480" w:firstLine="6120"/>
+        <w:ind w:left="6120" w:firstLine="6120"/>
       </w:pPr>
       <w:rPr>
         <w:u w:val="none"/>
       </w:rPr>
     </w:lvl>
   </w:abstractNum>
-  <w:abstractNum w:abstractNumId="2">
+  <w:abstractNum w:abstractNumId="2" w15:restartNumberingAfterBreak="0">
     <w:nsid w:val="4B694FE1"/>
     <w:multiLevelType w:val="multilevel"/>
     <w:tmpl w:val="57B06134"/>
@@ -1391,7 +1591,7 @@
       <w:lvlText w:val="%1."/>
       <w:lvlJc w:val="left"/>
       <w:pPr>
-        <w:ind w:left="720" w:firstLine="360"/>
+        <w:ind w:left="360" w:firstLine="360"/>
       </w:pPr>
       <w:rPr>
         <w:u w:val="none"/>
@@ -1403,7 +1603,7 @@
       <w:lvlText w:val="%2."/>
       <w:lvlJc w:val="left"/>
       <w:pPr>
-        <w:ind w:left="1440" w:firstLine="1080"/>
+        <w:ind w:left="1080" w:firstLine="1080"/>
       </w:pPr>
       <w:rPr>
         <w:u w:val="none"/>
@@ -1415,7 +1615,7 @@
       <w:lvlText w:val="%3."/>
       <w:lvlJc w:val="right"/>
       <w:pPr>
-        <w:ind w:left="2160" w:firstLine="1800"/>
+        <w:ind w:left="1800" w:firstLine="1800"/>
       </w:pPr>
       <w:rPr>
         <w:u w:val="none"/>
@@ -1427,7 +1627,7 @@
       <w:lvlText w:val="%4."/>
       <w:lvlJc w:val="left"/>
       <w:pPr>
-        <w:ind w:left="2880" w:firstLine="2520"/>
+        <w:ind w:left="2520" w:firstLine="2520"/>
       </w:pPr>
       <w:rPr>
         <w:u w:val="none"/>
@@ -1439,7 +1639,7 @@
       <w:lvlText w:val="%5."/>
       <w:lvlJc w:val="left"/>
       <w:pPr>
-        <w:ind w:left="3600" w:firstLine="3240"/>
+        <w:ind w:left="3240" w:firstLine="3240"/>
       </w:pPr>
       <w:rPr>
         <w:u w:val="none"/>
@@ -1451,7 +1651,7 @@
       <w:lvlText w:val="%6."/>
       <w:lvlJc w:val="right"/>
       <w:pPr>
-        <w:ind w:left="4320" w:firstLine="3960"/>
+        <w:ind w:left="3960" w:firstLine="3960"/>
       </w:pPr>
       <w:rPr>
         <w:u w:val="none"/>
@@ -1463,7 +1663,7 @@
       <w:lvlText w:val="%7."/>
       <w:lvlJc w:val="left"/>
       <w:pPr>
-        <w:ind w:left="5040" w:firstLine="4680"/>
+        <w:ind w:left="4680" w:firstLine="4680"/>
       </w:pPr>
       <w:rPr>
         <w:u w:val="none"/>
@@ -1475,7 +1675,7 @@
       <w:lvlText w:val="%8."/>
       <w:lvlJc w:val="left"/>
       <w:pPr>
-        <w:ind w:left="5760" w:firstLine="5400"/>
+        <w:ind w:left="5400" w:firstLine="5400"/>
       </w:pPr>
       <w:rPr>
         <w:u w:val="none"/>
@@ -1487,14 +1687,14 @@
       <w:lvlText w:val="%9."/>
       <w:lvlJc w:val="right"/>
       <w:pPr>
-        <w:ind w:left="6480" w:firstLine="6120"/>
+        <w:ind w:left="6120" w:firstLine="6120"/>
       </w:pPr>
       <w:rPr>
         <w:u w:val="none"/>
       </w:rPr>
     </w:lvl>
   </w:abstractNum>
-  <w:abstractNum w:abstractNumId="3">
+  <w:abstractNum w:abstractNumId="3" w15:restartNumberingAfterBreak="0">
     <w:nsid w:val="4DDB096B"/>
     <w:multiLevelType w:val="multilevel"/>
     <w:tmpl w:val="E97CED56"/>
@@ -1504,7 +1704,7 @@
       <w:lvlText w:val="%1."/>
       <w:lvlJc w:val="left"/>
       <w:pPr>
-        <w:ind w:left="720" w:firstLine="360"/>
+        <w:ind w:left="360" w:firstLine="360"/>
       </w:pPr>
       <w:rPr>
         <w:u w:val="none"/>
@@ -1516,7 +1716,7 @@
       <w:lvlText w:val="%2."/>
       <w:lvlJc w:val="left"/>
       <w:pPr>
-        <w:ind w:left="1440" w:firstLine="1080"/>
+        <w:ind w:left="1080" w:firstLine="1080"/>
       </w:pPr>
       <w:rPr>
         <w:u w:val="none"/>
@@ -1528,7 +1728,7 @@
       <w:lvlText w:val="%3."/>
       <w:lvlJc w:val="right"/>
       <w:pPr>
-        <w:ind w:left="2160" w:firstLine="1800"/>
+        <w:ind w:left="1800" w:firstLine="1800"/>
       </w:pPr>
       <w:rPr>
         <w:u w:val="none"/>
@@ -1540,7 +1740,7 @@
       <w:lvlText w:val="%4."/>
       <w:lvlJc w:val="left"/>
       <w:pPr>
-        <w:ind w:left="2880" w:firstLine="2520"/>
+        <w:ind w:left="2520" w:firstLine="2520"/>
       </w:pPr>
       <w:rPr>
         <w:u w:val="none"/>
@@ -1552,7 +1752,7 @@
       <w:lvlText w:val="%5."/>
       <w:lvlJc w:val="left"/>
       <w:pPr>
-        <w:ind w:left="3600" w:firstLine="3240"/>
+        <w:ind w:left="3240" w:firstLine="3240"/>
       </w:pPr>
       <w:rPr>
         <w:u w:val="none"/>
@@ -1564,7 +1764,7 @@
       <w:lvlText w:val="%6."/>
       <w:lvlJc w:val="right"/>
       <w:pPr>
-        <w:ind w:left="4320" w:firstLine="3960"/>
+        <w:ind w:left="3960" w:firstLine="3960"/>
       </w:pPr>
       <w:rPr>
         <w:u w:val="none"/>
@@ -1576,7 +1776,7 @@
       <w:lvlText w:val="%7."/>
       <w:lvlJc w:val="left"/>
       <w:pPr>
-        <w:ind w:left="5040" w:firstLine="4680"/>
+        <w:ind w:left="4680" w:firstLine="4680"/>
       </w:pPr>
       <w:rPr>
         <w:u w:val="none"/>
@@ -1588,7 +1788,7 @@
       <w:lvlText w:val="%8."/>
       <w:lvlJc w:val="left"/>
       <w:pPr>
-        <w:ind w:left="5760" w:firstLine="5400"/>
+        <w:ind w:left="5400" w:firstLine="5400"/>
       </w:pPr>
       <w:rPr>
         <w:u w:val="none"/>
@@ -1600,14 +1800,14 @@
       <w:lvlText w:val="%9."/>
       <w:lvlJc w:val="right"/>
       <w:pPr>
-        <w:ind w:left="6480" w:firstLine="6120"/>
+        <w:ind w:left="6120" w:firstLine="6120"/>
       </w:pPr>
       <w:rPr>
         <w:u w:val="none"/>
       </w:rPr>
     </w:lvl>
   </w:abstractNum>
-  <w:abstractNum w:abstractNumId="4">
+  <w:abstractNum w:abstractNumId="4" w15:restartNumberingAfterBreak="0">
     <w:nsid w:val="67340A09"/>
     <w:multiLevelType w:val="multilevel"/>
     <w:tmpl w:val="7AD4967C"/>
@@ -1617,7 +1817,7 @@
       <w:lvlText w:val="%1."/>
       <w:lvlJc w:val="left"/>
       <w:pPr>
-        <w:ind w:left="720" w:firstLine="360"/>
+        <w:ind w:left="360" w:firstLine="360"/>
       </w:pPr>
       <w:rPr>
         <w:u w:val="none"/>
@@ -1629,7 +1829,7 @@
       <w:lvlText w:val="%2."/>
       <w:lvlJc w:val="left"/>
       <w:pPr>
-        <w:ind w:left="1440" w:firstLine="1080"/>
+        <w:ind w:left="1080" w:firstLine="1080"/>
       </w:pPr>
       <w:rPr>
         <w:u w:val="none"/>
@@ -1641,7 +1841,7 @@
       <w:lvlText w:val="%3."/>
       <w:lvlJc w:val="right"/>
       <w:pPr>
-        <w:ind w:left="2160" w:firstLine="1800"/>
+        <w:ind w:left="1800" w:firstLine="1800"/>
       </w:pPr>
       <w:rPr>
         <w:u w:val="none"/>
@@ -1653,7 +1853,7 @@
       <w:lvlText w:val="%4."/>
       <w:lvlJc w:val="left"/>
       <w:pPr>
-        <w:ind w:left="2880" w:firstLine="2520"/>
+        <w:ind w:left="2520" w:firstLine="2520"/>
       </w:pPr>
       <w:rPr>
         <w:u w:val="none"/>
@@ -1665,7 +1865,7 @@
       <w:lvlText w:val="%5."/>
       <w:lvlJc w:val="left"/>
       <w:pPr>
-        <w:ind w:left="3600" w:firstLine="3240"/>
+        <w:ind w:left="3240" w:firstLine="3240"/>
       </w:pPr>
       <w:rPr>
         <w:u w:val="none"/>
@@ -1677,7 +1877,7 @@
       <w:lvlText w:val="%6."/>
       <w:lvlJc w:val="right"/>
       <w:pPr>
-        <w:ind w:left="4320" w:firstLine="3960"/>
+        <w:ind w:left="3960" w:firstLine="3960"/>
       </w:pPr>
       <w:rPr>
         <w:u w:val="none"/>
@@ -1689,7 +1889,7 @@
       <w:lvlText w:val="%7."/>
       <w:lvlJc w:val="left"/>
       <w:pPr>
-        <w:ind w:left="5040" w:firstLine="4680"/>
+        <w:ind w:left="4680" w:firstLine="4680"/>
       </w:pPr>
       <w:rPr>
         <w:u w:val="none"/>
@@ -1701,7 +1901,7 @@
       <w:lvlText w:val="%8."/>
       <w:lvlJc w:val="left"/>
       <w:pPr>
-        <w:ind w:left="5760" w:firstLine="5400"/>
+        <w:ind w:left="5400" w:firstLine="5400"/>
       </w:pPr>
       <w:rPr>
         <w:u w:val="none"/>
@@ -1713,7 +1913,7 @@
       <w:lvlText w:val="%9."/>
       <w:lvlJc w:val="right"/>
       <w:pPr>
-        <w:ind w:left="6480" w:firstLine="6120"/>
+        <w:ind w:left="6120" w:firstLine="6120"/>
       </w:pPr>
       <w:rPr>
         <w:u w:val="none"/>
@@ -1739,7 +1939,7 @@
 </file>
 
 <file path=word/styles.xml><?xml version="1.0" encoding="utf-8"?>
-<w:styles xmlns:r="http://schemas.openxmlformats.org/officeDocument/2006/relationships" xmlns:w="http://schemas.openxmlformats.org/wordprocessingml/2006/main">
+<w:styles xmlns:mc="http://schemas.openxmlformats.org/markup-compatibility/2006" xmlns:r="http://schemas.openxmlformats.org/officeDocument/2006/relationships" xmlns:w="http://schemas.openxmlformats.org/wordprocessingml/2006/main" xmlns:w14="http://schemas.microsoft.com/office/word/2010/wordml" xmlns:w15="http://schemas.microsoft.com/office/word/2012/wordml" xmlns:w16se="http://schemas.microsoft.com/office/word/2015/wordml/symex" mc:Ignorable="w14 w15 w16se">
   <w:docDefaults>
     <w:rPrDefault>
       <w:rPr>
@@ -1756,144 +1956,381 @@
       </w:pPr>
     </w:pPrDefault>
   </w:docDefaults>
-  <w:latentStyles w:defLockedState="0" w:defUIPriority="99" w:defSemiHidden="1" w:defUnhideWhenUsed="1" w:defQFormat="0" w:count="267">
-    <w:lsdException w:name="Normal" w:semiHidden="0" w:uiPriority="0" w:unhideWhenUsed="0" w:qFormat="1"/>
-    <w:lsdException w:name="heading 1" w:semiHidden="0" w:uiPriority="9" w:unhideWhenUsed="0" w:qFormat="1"/>
-    <w:lsdException w:name="heading 2" w:uiPriority="9" w:qFormat="1"/>
-    <w:lsdException w:name="heading 3" w:uiPriority="9" w:qFormat="1"/>
-    <w:lsdException w:name="heading 4" w:uiPriority="9" w:qFormat="1"/>
-    <w:lsdException w:name="heading 5" w:uiPriority="9" w:qFormat="1"/>
-    <w:lsdException w:name="heading 6" w:uiPriority="9" w:qFormat="1"/>
-    <w:lsdException w:name="heading 7" w:uiPriority="9" w:qFormat="1"/>
-    <w:lsdException w:name="heading 8" w:uiPriority="9" w:qFormat="1"/>
-    <w:lsdException w:name="heading 9" w:uiPriority="9" w:qFormat="1"/>
-    <w:lsdException w:name="toc 1" w:uiPriority="39"/>
-    <w:lsdException w:name="toc 2" w:uiPriority="39"/>
-    <w:lsdException w:name="toc 3" w:uiPriority="39"/>
-    <w:lsdException w:name="toc 4" w:uiPriority="39"/>
-    <w:lsdException w:name="toc 5" w:uiPriority="39"/>
-    <w:lsdException w:name="toc 6" w:uiPriority="39"/>
-    <w:lsdException w:name="toc 7" w:uiPriority="39"/>
-    <w:lsdException w:name="toc 8" w:uiPriority="39"/>
-    <w:lsdException w:name="toc 9" w:uiPriority="39"/>
-    <w:lsdException w:name="caption" w:uiPriority="35" w:qFormat="1"/>
-    <w:lsdException w:name="Title" w:semiHidden="0" w:uiPriority="10" w:unhideWhenUsed="0" w:qFormat="1"/>
-    <w:lsdException w:name="Default Paragraph Font" w:uiPriority="1"/>
-    <w:lsdException w:name="Subtitle" w:semiHidden="0" w:uiPriority="11" w:unhideWhenUsed="0" w:qFormat="1"/>
-    <w:lsdException w:name="Strong" w:semiHidden="0" w:uiPriority="22" w:unhideWhenUsed="0" w:qFormat="1"/>
-    <w:lsdException w:name="Emphasis" w:semiHidden="0" w:uiPriority="20" w:unhideWhenUsed="0" w:qFormat="1"/>
-    <w:lsdException w:name="Table Grid" w:semiHidden="0" w:uiPriority="59" w:unhideWhenUsed="0"/>
-    <w:lsdException w:name="Placeholder Text" w:unhideWhenUsed="0"/>
-    <w:lsdException w:name="No Spacing" w:semiHidden="0" w:uiPriority="1" w:unhideWhenUsed="0" w:qFormat="1"/>
-    <w:lsdException w:name="Light Shading" w:semiHidden="0" w:uiPriority="60" w:unhideWhenUsed="0"/>
-    <w:lsdException w:name="Light List" w:semiHidden="0" w:uiPriority="61" w:unhideWhenUsed="0"/>
-    <w:lsdException w:name="Light Grid" w:semiHidden="0" w:uiPriority="62" w:unhideWhenUsed="0"/>
-    <w:lsdException w:name="Medium Shading 1" w:semiHidden="0" w:uiPriority="63" w:unhideWhenUsed="0"/>
-    <w:lsdException w:name="Medium Shading 2" w:semiHidden="0" w:uiPriority="64" w:unhideWhenUsed="0"/>
-    <w:lsdException w:name="Medium List 1" w:semiHidden="0" w:uiPriority="65" w:unhideWhenUsed="0"/>
-    <w:lsdException w:name="Medium List 2" w:semiHidden="0" w:uiPriority="66" w:unhideWhenUsed="0"/>
-    <w:lsdException w:name="Medium Grid 1" w:semiHidden="0" w:uiPriority="67" w:unhideWhenUsed="0"/>
-    <w:lsdException w:name="Medium Grid 2" w:semiHidden="0" w:uiPriority="68" w:unhideWhenUsed="0"/>
-    <w:lsdException w:name="Medium Grid 3" w:semiHidden="0" w:uiPriority="69" w:unhideWhenUsed="0"/>
-    <w:lsdException w:name="Dark List" w:semiHidden="0" w:uiPriority="70" w:unhideWhenUsed="0"/>
-    <w:lsdException w:name="Colorful Shading" w:semiHidden="0" w:uiPriority="71" w:unhideWhenUsed="0"/>
-    <w:lsdException w:name="Colorful List" w:semiHidden="0" w:uiPriority="72" w:unhideWhenUsed="0"/>
-    <w:lsdException w:name="Colorful Grid" w:semiHidden="0" w:uiPriority="73" w:unhideWhenUsed="0"/>
-    <w:lsdException w:name="Light Shading Accent 1" w:semiHidden="0" w:uiPriority="60" w:unhideWhenUsed="0"/>
-    <w:lsdException w:name="Light List Accent 1" w:semiHidden="0" w:uiPriority="61" w:unhideWhenUsed="0"/>
-    <w:lsdException w:name="Light Grid Accent 1" w:semiHidden="0" w:uiPriority="62" w:unhideWhenUsed="0"/>
-    <w:lsdException w:name="Medium Shading 1 Accent 1" w:semiHidden="0" w:uiPriority="63" w:unhideWhenUsed="0"/>
-    <w:lsdException w:name="Medium Shading 2 Accent 1" w:semiHidden="0" w:uiPriority="64" w:unhideWhenUsed="0"/>
-    <w:lsdException w:name="Medium List 1 Accent 1" w:semiHidden="0" w:uiPriority="65" w:unhideWhenUsed="0"/>
-    <w:lsdException w:name="Revision" w:unhideWhenUsed="0"/>
-    <w:lsdException w:name="List Paragraph" w:semiHidden="0" w:uiPriority="34" w:unhideWhenUsed="0" w:qFormat="1"/>
-    <w:lsdException w:name="Quote" w:semiHidden="0" w:uiPriority="29" w:unhideWhenUsed="0" w:qFormat="1"/>
-    <w:lsdException w:name="Intense Quote" w:semiHidden="0" w:uiPriority="30" w:unhideWhenUsed="0" w:qFormat="1"/>
-    <w:lsdException w:name="Medium List 2 Accent 1" w:semiHidden="0" w:uiPriority="66" w:unhideWhenUsed="0"/>
-    <w:lsdException w:name="Medium Grid 1 Accent 1" w:semiHidden="0" w:uiPriority="67" w:unhideWhenUsed="0"/>
-    <w:lsdException w:name="Medium Grid 2 Accent 1" w:semiHidden="0" w:uiPriority="68" w:unhideWhenUsed="0"/>
-    <w:lsdException w:name="Medium Grid 3 Accent 1" w:semiHidden="0" w:uiPriority="69" w:unhideWhenUsed="0"/>
-    <w:lsdException w:name="Dark List Accent 1" w:semiHidden="0" w:uiPriority="70" w:unhideWhenUsed="0"/>
-    <w:lsdException w:name="Colorful Shading Accent 1" w:semiHidden="0" w:uiPriority="71" w:unhideWhenUsed="0"/>
-    <w:lsdException w:name="Colorful List Accent 1" w:semiHidden="0" w:uiPriority="72" w:unhideWhenUsed="0"/>
-    <w:lsdException w:name="Colorful Grid Accent 1" w:semiHidden="0" w:uiPriority="73" w:unhideWhenUsed="0"/>
-    <w:lsdException w:name="Light Shading Accent 2" w:semiHidden="0" w:uiPriority="60" w:unhideWhenUsed="0"/>
-    <w:lsdException w:name="Light List Accent 2" w:semiHidden="0" w:uiPriority="61" w:unhideWhenUsed="0"/>
-    <w:lsdException w:name="Light Grid Accent 2" w:semiHidden="0" w:uiPriority="62" w:unhideWhenUsed="0"/>
-    <w:lsdException w:name="Medium Shading 1 Accent 2" w:semiHidden="0" w:uiPriority="63" w:unhideWhenUsed="0"/>
-    <w:lsdException w:name="Medium Shading 2 Accent 2" w:semiHidden="0" w:uiPriority="64" w:unhideWhenUsed="0"/>
-    <w:lsdException w:name="Medium List 1 Accent 2" w:semiHidden="0" w:uiPriority="65" w:unhideWhenUsed="0"/>
-    <w:lsdException w:name="Medium List 2 Accent 2" w:semiHidden="0" w:uiPriority="66" w:unhideWhenUsed="0"/>
-    <w:lsdException w:name="Medium Grid 1 Accent 2" w:semiHidden="0" w:uiPriority="67" w:unhideWhenUsed="0"/>
-    <w:lsdException w:name="Medium Grid 2 Accent 2" w:semiHidden="0" w:uiPriority="68" w:unhideWhenUsed="0"/>
-    <w:lsdException w:name="Medium Grid 3 Accent 2" w:semiHidden="0" w:uiPriority="69" w:unhideWhenUsed="0"/>
-    <w:lsdException w:name="Dark List Accent 2" w:semiHidden="0" w:uiPriority="70" w:unhideWhenUsed="0"/>
-    <w:lsdException w:name="Colorful Shading Accent 2" w:semiHidden="0" w:uiPriority="71" w:unhideWhenUsed="0"/>
-    <w:lsdException w:name="Colorful List Accent 2" w:semiHidden="0" w:uiPriority="72" w:unhideWhenUsed="0"/>
-    <w:lsdException w:name="Colorful Grid Accent 2" w:semiHidden="0" w:uiPriority="73" w:unhideWhenUsed="0"/>
-    <w:lsdException w:name="Light Shading Accent 3" w:semiHidden="0" w:uiPriority="60" w:unhideWhenUsed="0"/>
-    <w:lsdException w:name="Light List Accent 3" w:semiHidden="0" w:uiPriority="61" w:unhideWhenUsed="0"/>
-    <w:lsdException w:name="Light Grid Accent 3" w:semiHidden="0" w:uiPriority="62" w:unhideWhenUsed="0"/>
-    <w:lsdException w:name="Medium Shading 1 Accent 3" w:semiHidden="0" w:uiPriority="63" w:unhideWhenUsed="0"/>
-    <w:lsdException w:name="Medium Shading 2 Accent 3" w:semiHidden="0" w:uiPriority="64" w:unhideWhenUsed="0"/>
-    <w:lsdException w:name="Medium List 1 Accent 3" w:semiHidden="0" w:uiPriority="65" w:unhideWhenUsed="0"/>
-    <w:lsdException w:name="Medium List 2 Accent 3" w:semiHidden="0" w:uiPriority="66" w:unhideWhenUsed="0"/>
-    <w:lsdException w:name="Medium Grid 1 Accent 3" w:semiHidden="0" w:uiPriority="67" w:unhideWhenUsed="0"/>
-    <w:lsdException w:name="Medium Grid 2 Accent 3" w:semiHidden="0" w:uiPriority="68" w:unhideWhenUsed="0"/>
-    <w:lsdException w:name="Medium Grid 3 Accent 3" w:semiHidden="0" w:uiPriority="69" w:unhideWhenUsed="0"/>
-    <w:lsdException w:name="Dark List Accent 3" w:semiHidden="0" w:uiPriority="70" w:unhideWhenUsed="0"/>
-    <w:lsdException w:name="Colorful Shading Accent 3" w:semiHidden="0" w:uiPriority="71" w:unhideWhenUsed="0"/>
-    <w:lsdException w:name="Colorful List Accent 3" w:semiHidden="0" w:uiPriority="72" w:unhideWhenUsed="0"/>
-    <w:lsdException w:name="Colorful Grid Accent 3" w:semiHidden="0" w:uiPriority="73" w:unhideWhenUsed="0"/>
-    <w:lsdException w:name="Light Shading Accent 4" w:semiHidden="0" w:uiPriority="60" w:unhideWhenUsed="0"/>
-    <w:lsdException w:name="Light List Accent 4" w:semiHidden="0" w:uiPriority="61" w:unhideWhenUsed="0"/>
-    <w:lsdException w:name="Light Grid Accent 4" w:semiHidden="0" w:uiPriority="62" w:unhideWhenUsed="0"/>
-    <w:lsdException w:name="Medium Shading 1 Accent 4" w:semiHidden="0" w:uiPriority="63" w:unhideWhenUsed="0"/>
-    <w:lsdException w:name="Medium Shading 2 Accent 4" w:semiHidden="0" w:uiPriority="64" w:unhideWhenUsed="0"/>
-    <w:lsdException w:name="Medium List 1 Accent 4" w:semiHidden="0" w:uiPriority="65" w:unhideWhenUsed="0"/>
-    <w:lsdException w:name="Medium List 2 Accent 4" w:semiHidden="0" w:uiPriority="66" w:unhideWhenUsed="0"/>
-    <w:lsdException w:name="Medium Grid 1 Accent 4" w:semiHidden="0" w:uiPriority="67" w:unhideWhenUsed="0"/>
-    <w:lsdException w:name="Medium Grid 2 Accent 4" w:semiHidden="0" w:uiPriority="68" w:unhideWhenUsed="0"/>
-    <w:lsdException w:name="Medium Grid 3 Accent 4" w:semiHidden="0" w:uiPriority="69" w:unhideWhenUsed="0"/>
-    <w:lsdException w:name="Dark List Accent 4" w:semiHidden="0" w:uiPriority="70" w:unhideWhenUsed="0"/>
-    <w:lsdException w:name="Colorful Shading Accent 4" w:semiHidden="0" w:uiPriority="71" w:unhideWhenUsed="0"/>
-    <w:lsdException w:name="Colorful List Accent 4" w:semiHidden="0" w:uiPriority="72" w:unhideWhenUsed="0"/>
-    <w:lsdException w:name="Colorful Grid Accent 4" w:semiHidden="0" w:uiPriority="73" w:unhideWhenUsed="0"/>
-    <w:lsdException w:name="Light Shading Accent 5" w:semiHidden="0" w:uiPriority="60" w:unhideWhenUsed="0"/>
-    <w:lsdException w:name="Light List Accent 5" w:semiHidden="0" w:uiPriority="61" w:unhideWhenUsed="0"/>
-    <w:lsdException w:name="Light Grid Accent 5" w:semiHidden="0" w:uiPriority="62" w:unhideWhenUsed="0"/>
-    <w:lsdException w:name="Medium Shading 1 Accent 5" w:semiHidden="0" w:uiPriority="63" w:unhideWhenUsed="0"/>
-    <w:lsdException w:name="Medium Shading 2 Accent 5" w:semiHidden="0" w:uiPriority="64" w:unhideWhenUsed="0"/>
-    <w:lsdException w:name="Medium List 1 Accent 5" w:semiHidden="0" w:uiPriority="65" w:unhideWhenUsed="0"/>
-    <w:lsdException w:name="Medium List 2 Accent 5" w:semiHidden="0" w:uiPriority="66" w:unhideWhenUsed="0"/>
-    <w:lsdException w:name="Medium Grid 1 Accent 5" w:semiHidden="0" w:uiPriority="67" w:unhideWhenUsed="0"/>
-    <w:lsdException w:name="Medium Grid 2 Accent 5" w:semiHidden="0" w:uiPriority="68" w:unhideWhenUsed="0"/>
-    <w:lsdException w:name="Medium Grid 3 Accent 5" w:semiHidden="0" w:uiPriority="69" w:unhideWhenUsed="0"/>
-    <w:lsdException w:name="Dark List Accent 5" w:semiHidden="0" w:uiPriority="70" w:unhideWhenUsed="0"/>
-    <w:lsdException w:name="Colorful Shading Accent 5" w:semiHidden="0" w:uiPriority="71" w:unhideWhenUsed="0"/>
-    <w:lsdException w:name="Colorful List Accent 5" w:semiHidden="0" w:uiPriority="72" w:unhideWhenUsed="0"/>
-    <w:lsdException w:name="Colorful Grid Accent 5" w:semiHidden="0" w:uiPriority="73" w:unhideWhenUsed="0"/>
-    <w:lsdException w:name="Light Shading Accent 6" w:semiHidden="0" w:uiPriority="60" w:unhideWhenUsed="0"/>
-    <w:lsdException w:name="Light List Accent 6" w:semiHidden="0" w:uiPriority="61" w:unhideWhenUsed="0"/>
-    <w:lsdException w:name="Light Grid Accent 6" w:semiHidden="0" w:uiPriority="62" w:unhideWhenUsed="0"/>
-    <w:lsdException w:name="Medium Shading 1 Accent 6" w:semiHidden="0" w:uiPriority="63" w:unhideWhenUsed="0"/>
-    <w:lsdException w:name="Medium Shading 2 Accent 6" w:semiHidden="0" w:uiPriority="64" w:unhideWhenUsed="0"/>
-    <w:lsdException w:name="Medium List 1 Accent 6" w:semiHidden="0" w:uiPriority="65" w:unhideWhenUsed="0"/>
-    <w:lsdException w:name="Medium List 2 Accent 6" w:semiHidden="0" w:uiPriority="66" w:unhideWhenUsed="0"/>
-    <w:lsdException w:name="Medium Grid 1 Accent 6" w:semiHidden="0" w:uiPriority="67" w:unhideWhenUsed="0"/>
-    <w:lsdException w:name="Medium Grid 2 Accent 6" w:semiHidden="0" w:uiPriority="68" w:unhideWhenUsed="0"/>
-    <w:lsdException w:name="Medium Grid 3 Accent 6" w:semiHidden="0" w:uiPriority="69" w:unhideWhenUsed="0"/>
-    <w:lsdException w:name="Dark List Accent 6" w:semiHidden="0" w:uiPriority="70" w:unhideWhenUsed="0"/>
-    <w:lsdException w:name="Colorful Shading Accent 6" w:semiHidden="0" w:uiPriority="71" w:unhideWhenUsed="0"/>
-    <w:lsdException w:name="Colorful List Accent 6" w:semiHidden="0" w:uiPriority="72" w:unhideWhenUsed="0"/>
-    <w:lsdException w:name="Colorful Grid Accent 6" w:semiHidden="0" w:uiPriority="73" w:unhideWhenUsed="0"/>
-    <w:lsdException w:name="Subtle Emphasis" w:semiHidden="0" w:uiPriority="19" w:unhideWhenUsed="0" w:qFormat="1"/>
-    <w:lsdException w:name="Intense Emphasis" w:semiHidden="0" w:uiPriority="21" w:unhideWhenUsed="0" w:qFormat="1"/>
-    <w:lsdException w:name="Subtle Reference" w:semiHidden="0" w:uiPriority="31" w:unhideWhenUsed="0" w:qFormat="1"/>
-    <w:lsdException w:name="Intense Reference" w:semiHidden="0" w:uiPriority="32" w:unhideWhenUsed="0" w:qFormat="1"/>
-    <w:lsdException w:name="Book Title" w:semiHidden="0" w:uiPriority="33" w:unhideWhenUsed="0" w:qFormat="1"/>
-    <w:lsdException w:name="Bibliography" w:uiPriority="37"/>
-    <w:lsdException w:name="TOC Heading" w:uiPriority="39" w:qFormat="1"/>
+  <w:latentStyles w:defLockedState="0" w:defUIPriority="99" w:defSemiHidden="0" w:defUnhideWhenUsed="0" w:defQFormat="0" w:count="374">
+    <w:lsdException w:name="Normal" w:uiPriority="0" w:qFormat="1"/>
+    <w:lsdException w:name="heading 1" w:uiPriority="9" w:qFormat="1"/>
+    <w:lsdException w:name="heading 2" w:semiHidden="1" w:uiPriority="9" w:unhideWhenUsed="1" w:qFormat="1"/>
+    <w:lsdException w:name="heading 3" w:semiHidden="1" w:uiPriority="9" w:unhideWhenUsed="1" w:qFormat="1"/>
+    <w:lsdException w:name="heading 4" w:semiHidden="1" w:uiPriority="9" w:unhideWhenUsed="1" w:qFormat="1"/>
+    <w:lsdException w:name="heading 5" w:semiHidden="1" w:uiPriority="9" w:unhideWhenUsed="1" w:qFormat="1"/>
+    <w:lsdException w:name="heading 6" w:semiHidden="1" w:uiPriority="9" w:unhideWhenUsed="1" w:qFormat="1"/>
+    <w:lsdException w:name="heading 7" w:semiHidden="1" w:uiPriority="9" w:unhideWhenUsed="1" w:qFormat="1"/>
+    <w:lsdException w:name="heading 8" w:semiHidden="1" w:uiPriority="9" w:unhideWhenUsed="1" w:qFormat="1"/>
+    <w:lsdException w:name="heading 9" w:semiHidden="1" w:uiPriority="9" w:unhideWhenUsed="1" w:qFormat="1"/>
+    <w:lsdException w:name="index 1" w:semiHidden="1" w:unhideWhenUsed="1"/>
+    <w:lsdException w:name="index 2" w:semiHidden="1" w:unhideWhenUsed="1"/>
+    <w:lsdException w:name="index 3" w:semiHidden="1" w:unhideWhenUsed="1"/>
+    <w:lsdException w:name="index 4" w:semiHidden="1" w:unhideWhenUsed="1"/>
+    <w:lsdException w:name="index 5" w:semiHidden="1" w:unhideWhenUsed="1"/>
+    <w:lsdException w:name="index 6" w:semiHidden="1" w:unhideWhenUsed="1"/>
+    <w:lsdException w:name="index 7" w:semiHidden="1" w:unhideWhenUsed="1"/>
+    <w:lsdException w:name="index 8" w:semiHidden="1" w:unhideWhenUsed="1"/>
+    <w:lsdException w:name="index 9" w:semiHidden="1" w:unhideWhenUsed="1"/>
+    <w:lsdException w:name="toc 1" w:semiHidden="1" w:uiPriority="39" w:unhideWhenUsed="1"/>
+    <w:lsdException w:name="toc 2" w:semiHidden="1" w:uiPriority="39" w:unhideWhenUsed="1"/>
+    <w:lsdException w:name="toc 3" w:semiHidden="1" w:uiPriority="39" w:unhideWhenUsed="1"/>
+    <w:lsdException w:name="toc 4" w:semiHidden="1" w:uiPriority="39" w:unhideWhenUsed="1"/>
+    <w:lsdException w:name="toc 5" w:semiHidden="1" w:uiPriority="39" w:unhideWhenUsed="1"/>
+    <w:lsdException w:name="toc 6" w:semiHidden="1" w:uiPriority="39" w:unhideWhenUsed="1"/>
+    <w:lsdException w:name="toc 7" w:semiHidden="1" w:uiPriority="39" w:unhideWhenUsed="1"/>
+    <w:lsdException w:name="toc 8" w:semiHidden="1" w:uiPriority="39" w:unhideWhenUsed="1"/>
+    <w:lsdException w:name="toc 9" w:semiHidden="1" w:uiPriority="39" w:unhideWhenUsed="1"/>
+    <w:lsdException w:name="Normal Indent" w:semiHidden="1" w:unhideWhenUsed="1"/>
+    <w:lsdException w:name="footnote text" w:semiHidden="1" w:unhideWhenUsed="1"/>
+    <w:lsdException w:name="annotation text" w:semiHidden="1" w:unhideWhenUsed="1"/>
+    <w:lsdException w:name="header" w:semiHidden="1" w:unhideWhenUsed="1"/>
+    <w:lsdException w:name="footer" w:semiHidden="1" w:unhideWhenUsed="1"/>
+    <w:lsdException w:name="index heading" w:semiHidden="1" w:unhideWhenUsed="1"/>
+    <w:lsdException w:name="caption" w:semiHidden="1" w:uiPriority="35" w:unhideWhenUsed="1" w:qFormat="1"/>
+    <w:lsdException w:name="table of figures" w:semiHidden="1" w:unhideWhenUsed="1"/>
+    <w:lsdException w:name="envelope address" w:semiHidden="1" w:unhideWhenUsed="1"/>
+    <w:lsdException w:name="envelope return" w:semiHidden="1" w:unhideWhenUsed="1"/>
+    <w:lsdException w:name="footnote reference" w:semiHidden="1" w:unhideWhenUsed="1"/>
+    <w:lsdException w:name="annotation reference" w:semiHidden="1" w:unhideWhenUsed="1"/>
+    <w:lsdException w:name="line number" w:semiHidden="1" w:unhideWhenUsed="1"/>
+    <w:lsdException w:name="page number" w:semiHidden="1" w:unhideWhenUsed="1"/>
+    <w:lsdException w:name="endnote reference" w:semiHidden="1" w:unhideWhenUsed="1"/>
+    <w:lsdException w:name="endnote text" w:semiHidden="1" w:unhideWhenUsed="1"/>
+    <w:lsdException w:name="table of authorities" w:semiHidden="1" w:unhideWhenUsed="1"/>
+    <w:lsdException w:name="macro" w:semiHidden="1" w:unhideWhenUsed="1"/>
+    <w:lsdException w:name="toa heading" w:semiHidden="1" w:unhideWhenUsed="1"/>
+    <w:lsdException w:name="List" w:semiHidden="1" w:unhideWhenUsed="1"/>
+    <w:lsdException w:name="List Bullet" w:semiHidden="1" w:unhideWhenUsed="1"/>
+    <w:lsdException w:name="List Number" w:semiHidden="1" w:unhideWhenUsed="1"/>
+    <w:lsdException w:name="List 2" w:semiHidden="1" w:unhideWhenUsed="1"/>
+    <w:lsdException w:name="List 3" w:semiHidden="1" w:unhideWhenUsed="1"/>
+    <w:lsdException w:name="List 4" w:semiHidden="1" w:unhideWhenUsed="1"/>
+    <w:lsdException w:name="List 5" w:semiHidden="1" w:unhideWhenUsed="1"/>
+    <w:lsdException w:name="List Bullet 2" w:semiHidden="1" w:unhideWhenUsed="1"/>
+    <w:lsdException w:name="List Bullet 3" w:semiHidden="1" w:unhideWhenUsed="1"/>
+    <w:lsdException w:name="List Bullet 4" w:semiHidden="1" w:unhideWhenUsed="1"/>
+    <w:lsdException w:name="List Bullet 5" w:semiHidden="1" w:unhideWhenUsed="1"/>
+    <w:lsdException w:name="List Number 2" w:semiHidden="1" w:unhideWhenUsed="1"/>
+    <w:lsdException w:name="List Number 3" w:semiHidden="1" w:unhideWhenUsed="1"/>
+    <w:lsdException w:name="List Number 4" w:semiHidden="1" w:unhideWhenUsed="1"/>
+    <w:lsdException w:name="List Number 5" w:semiHidden="1" w:unhideWhenUsed="1"/>
+    <w:lsdException w:name="Title" w:uiPriority="10" w:qFormat="1"/>
+    <w:lsdException w:name="Closing" w:semiHidden="1" w:unhideWhenUsed="1"/>
+    <w:lsdException w:name="Signature" w:semiHidden="1" w:unhideWhenUsed="1"/>
+    <w:lsdException w:name="Default Paragraph Font" w:semiHidden="1" w:uiPriority="1" w:unhideWhenUsed="1"/>
+    <w:lsdException w:name="Body Text" w:semiHidden="1" w:unhideWhenUsed="1"/>
+    <w:lsdException w:name="Body Text Indent" w:semiHidden="1" w:unhideWhenUsed="1"/>
+    <w:lsdException w:name="List Continue" w:semiHidden="1" w:unhideWhenUsed="1"/>
+    <w:lsdException w:name="List Continue 2" w:semiHidden="1" w:unhideWhenUsed="1"/>
+    <w:lsdException w:name="List Continue 3" w:semiHidden="1" w:unhideWhenUsed="1"/>
+    <w:lsdException w:name="List Continue 4" w:semiHidden="1" w:unhideWhenUsed="1"/>
+    <w:lsdException w:name="List Continue 5" w:semiHidden="1" w:unhideWhenUsed="1"/>
+    <w:lsdException w:name="Message Header" w:semiHidden="1" w:unhideWhenUsed="1"/>
+    <w:lsdException w:name="Subtitle" w:uiPriority="11" w:qFormat="1"/>
+    <w:lsdException w:name="Salutation" w:semiHidden="1" w:unhideWhenUsed="1"/>
+    <w:lsdException w:name="Date" w:semiHidden="1" w:unhideWhenUsed="1"/>
+    <w:lsdException w:name="Body Text First Indent" w:semiHidden="1" w:unhideWhenUsed="1"/>
+    <w:lsdException w:name="Body Text First Indent 2" w:semiHidden="1" w:unhideWhenUsed="1"/>
+    <w:lsdException w:name="Note Heading" w:semiHidden="1" w:unhideWhenUsed="1"/>
+    <w:lsdException w:name="Body Text 2" w:semiHidden="1" w:unhideWhenUsed="1"/>
+    <w:lsdException w:name="Body Text 3" w:semiHidden="1" w:unhideWhenUsed="1"/>
+    <w:lsdException w:name="Body Text Indent 2" w:semiHidden="1" w:unhideWhenUsed="1"/>
+    <w:lsdException w:name="Body Text Indent 3" w:semiHidden="1" w:unhideWhenUsed="1"/>
+    <w:lsdException w:name="Block Text" w:semiHidden="1" w:unhideWhenUsed="1"/>
+    <w:lsdException w:name="Hyperlink" w:semiHidden="1" w:unhideWhenUsed="1"/>
+    <w:lsdException w:name="FollowedHyperlink" w:semiHidden="1" w:unhideWhenUsed="1"/>
+    <w:lsdException w:name="Strong" w:uiPriority="22" w:qFormat="1"/>
+    <w:lsdException w:name="Emphasis" w:uiPriority="20" w:qFormat="1"/>
+    <w:lsdException w:name="Document Map" w:semiHidden="1" w:unhideWhenUsed="1"/>
+    <w:lsdException w:name="Plain Text" w:semiHidden="1" w:unhideWhenUsed="1"/>
+    <w:lsdException w:name="E-mail Signature" w:semiHidden="1" w:unhideWhenUsed="1"/>
+    <w:lsdException w:name="HTML Top of Form" w:semiHidden="1" w:unhideWhenUsed="1"/>
+    <w:lsdException w:name="HTML Bottom of Form" w:semiHidden="1" w:unhideWhenUsed="1"/>
+    <w:lsdException w:name="Normal (Web)" w:semiHidden="1" w:unhideWhenUsed="1"/>
+    <w:lsdException w:name="HTML Acronym" w:semiHidden="1" w:unhideWhenUsed="1"/>
+    <w:lsdException w:name="HTML Address" w:semiHidden="1" w:unhideWhenUsed="1"/>
+    <w:lsdException w:name="HTML Cite" w:semiHidden="1" w:unhideWhenUsed="1"/>
+    <w:lsdException w:name="HTML Code" w:semiHidden="1" w:unhideWhenUsed="1"/>
+    <w:lsdException w:name="HTML Definition" w:semiHidden="1" w:unhideWhenUsed="1"/>
+    <w:lsdException w:name="HTML Keyboard" w:semiHidden="1" w:unhideWhenUsed="1"/>
+    <w:lsdException w:name="HTML Preformatted" w:semiHidden="1" w:unhideWhenUsed="1"/>
+    <w:lsdException w:name="HTML Sample" w:semiHidden="1" w:unhideWhenUsed="1"/>
+    <w:lsdException w:name="HTML Typewriter" w:semiHidden="1" w:unhideWhenUsed="1"/>
+    <w:lsdException w:name="HTML Variable" w:semiHidden="1" w:unhideWhenUsed="1"/>
+    <w:lsdException w:name="Normal Table" w:semiHidden="1" w:unhideWhenUsed="1"/>
+    <w:lsdException w:name="annotation subject" w:semiHidden="1" w:unhideWhenUsed="1"/>
+    <w:lsdException w:name="No List" w:semiHidden="1" w:unhideWhenUsed="1"/>
+    <w:lsdException w:name="Outline List 1" w:semiHidden="1" w:unhideWhenUsed="1"/>
+    <w:lsdException w:name="Outline List 2" w:semiHidden="1" w:unhideWhenUsed="1"/>
+    <w:lsdException w:name="Outline List 3" w:semiHidden="1" w:unhideWhenUsed="1"/>
+    <w:lsdException w:name="Table Simple 1" w:semiHidden="1" w:unhideWhenUsed="1"/>
+    <w:lsdException w:name="Table Simple 2" w:semiHidden="1" w:unhideWhenUsed="1"/>
+    <w:lsdException w:name="Table Simple 3" w:semiHidden="1" w:unhideWhenUsed="1"/>
+    <w:lsdException w:name="Table Classic 1" w:semiHidden="1" w:unhideWhenUsed="1"/>
+    <w:lsdException w:name="Table Classic 2" w:semiHidden="1" w:unhideWhenUsed="1"/>
+    <w:lsdException w:name="Table Classic 3" w:semiHidden="1" w:unhideWhenUsed="1"/>
+    <w:lsdException w:name="Table Classic 4" w:semiHidden="1" w:unhideWhenUsed="1"/>
+    <w:lsdException w:name="Table Colorful 1" w:semiHidden="1" w:unhideWhenUsed="1"/>
+    <w:lsdException w:name="Table Colorful 2" w:semiHidden="1" w:unhideWhenUsed="1"/>
+    <w:lsdException w:name="Table Colorful 3" w:semiHidden="1" w:unhideWhenUsed="1"/>
+    <w:lsdException w:name="Table Columns 1" w:semiHidden="1" w:unhideWhenUsed="1"/>
+    <w:lsdException w:name="Table Columns 2" w:semiHidden="1" w:unhideWhenUsed="1"/>
+    <w:lsdException w:name="Table Columns 3" w:semiHidden="1" w:unhideWhenUsed="1"/>
+    <w:lsdException w:name="Table Columns 4" w:semiHidden="1" w:unhideWhenUsed="1"/>
+    <w:lsdException w:name="Table Columns 5" w:semiHidden="1" w:unhideWhenUsed="1"/>
+    <w:lsdException w:name="Table Grid 1" w:semiHidden="1" w:unhideWhenUsed="1"/>
+    <w:lsdException w:name="Table Grid 2" w:semiHidden="1" w:unhideWhenUsed="1"/>
+    <w:lsdException w:name="Table Grid 3" w:semiHidden="1" w:unhideWhenUsed="1"/>
+    <w:lsdException w:name="Table Grid 4" w:semiHidden="1" w:unhideWhenUsed="1"/>
+    <w:lsdException w:name="Table Grid 5" w:semiHidden="1" w:unhideWhenUsed="1"/>
+    <w:lsdException w:name="Table Grid 6" w:semiHidden="1" w:unhideWhenUsed="1"/>
+    <w:lsdException w:name="Table Grid 7" w:semiHidden="1" w:unhideWhenUsed="1"/>
+    <w:lsdException w:name="Table Grid 8" w:semiHidden="1" w:unhideWhenUsed="1"/>
+    <w:lsdException w:name="Table List 1" w:semiHidden="1" w:unhideWhenUsed="1"/>
+    <w:lsdException w:name="Table List 2" w:semiHidden="1" w:unhideWhenUsed="1"/>
+    <w:lsdException w:name="Table List 3" w:semiHidden="1" w:unhideWhenUsed="1"/>
+    <w:lsdException w:name="Table List 4" w:semiHidden="1" w:unhideWhenUsed="1"/>
+    <w:lsdException w:name="Table List 5" w:semiHidden="1" w:unhideWhenUsed="1"/>
+    <w:lsdException w:name="Table List 6" w:semiHidden="1" w:unhideWhenUsed="1"/>
+    <w:lsdException w:name="Table List 7" w:semiHidden="1" w:unhideWhenUsed="1"/>
+    <w:lsdException w:name="Table List 8" w:semiHidden="1" w:unhideWhenUsed="1"/>
+    <w:lsdException w:name="Table 3D effects 1" w:semiHidden="1" w:unhideWhenUsed="1"/>
+    <w:lsdException w:name="Table 3D effects 2" w:semiHidden="1" w:unhideWhenUsed="1"/>
+    <w:lsdException w:name="Table 3D effects 3" w:semiHidden="1" w:unhideWhenUsed="1"/>
+    <w:lsdException w:name="Table Contemporary" w:semiHidden="1" w:unhideWhenUsed="1"/>
+    <w:lsdException w:name="Table Elegant" w:semiHidden="1" w:unhideWhenUsed="1"/>
+    <w:lsdException w:name="Table Professional" w:semiHidden="1" w:unhideWhenUsed="1"/>
+    <w:lsdException w:name="Table Subtle 1" w:semiHidden="1" w:unhideWhenUsed="1"/>
+    <w:lsdException w:name="Table Subtle 2" w:semiHidden="1" w:unhideWhenUsed="1"/>
+    <w:lsdException w:name="Table Web 1" w:semiHidden="1" w:unhideWhenUsed="1"/>
+    <w:lsdException w:name="Table Web 2" w:semiHidden="1" w:unhideWhenUsed="1"/>
+    <w:lsdException w:name="Table Web 3" w:semiHidden="1" w:unhideWhenUsed="1"/>
+    <w:lsdException w:name="Balloon Text" w:semiHidden="1" w:unhideWhenUsed="1"/>
+    <w:lsdException w:name="Table Grid" w:semiHidden="1" w:uiPriority="59" w:unhideWhenUsed="1"/>
+    <w:lsdException w:name="Table Theme" w:semiHidden="1" w:unhideWhenUsed="1"/>
+    <w:lsdException w:name="Placeholder Text" w:semiHidden="1"/>
+    <w:lsdException w:name="No Spacing" w:uiPriority="1" w:qFormat="1"/>
+    <w:lsdException w:name="Light Shading" w:uiPriority="60"/>
+    <w:lsdException w:name="Light List" w:uiPriority="61"/>
+    <w:lsdException w:name="Light Grid" w:uiPriority="62"/>
+    <w:lsdException w:name="Medium Shading 1" w:uiPriority="63"/>
+    <w:lsdException w:name="Medium Shading 2" w:uiPriority="64"/>
+    <w:lsdException w:name="Medium List 1" w:uiPriority="65"/>
+    <w:lsdException w:name="Medium List 2" w:uiPriority="66"/>
+    <w:lsdException w:name="Medium Grid 1" w:uiPriority="67"/>
+    <w:lsdException w:name="Medium Grid 2" w:uiPriority="68"/>
+    <w:lsdException w:name="Medium Grid 3" w:uiPriority="69"/>
+    <w:lsdException w:name="Dark List" w:uiPriority="70"/>
+    <w:lsdException w:name="Colorful Shading" w:uiPriority="71"/>
+    <w:lsdException w:name="Colorful List" w:uiPriority="72"/>
+    <w:lsdException w:name="Colorful Grid" w:uiPriority="73"/>
+    <w:lsdException w:name="Light Shading Accent 1" w:uiPriority="60"/>
+    <w:lsdException w:name="Light List Accent 1" w:uiPriority="61"/>
+    <w:lsdException w:name="Light Grid Accent 1" w:uiPriority="62"/>
+    <w:lsdException w:name="Medium Shading 1 Accent 1" w:uiPriority="63"/>
+    <w:lsdException w:name="Medium Shading 2 Accent 1" w:uiPriority="64"/>
+    <w:lsdException w:name="Medium List 1 Accent 1" w:uiPriority="65"/>
+    <w:lsdException w:name="Revision" w:semiHidden="1"/>
+    <w:lsdException w:name="List Paragraph" w:uiPriority="34" w:qFormat="1"/>
+    <w:lsdException w:name="Quote" w:uiPriority="29" w:qFormat="1"/>
+    <w:lsdException w:name="Intense Quote" w:uiPriority="30" w:qFormat="1"/>
+    <w:lsdException w:name="Medium List 2 Accent 1" w:uiPriority="66"/>
+    <w:lsdException w:name="Medium Grid 1 Accent 1" w:uiPriority="67"/>
+    <w:lsdException w:name="Medium Grid 2 Accent 1" w:uiPriority="68"/>
+    <w:lsdException w:name="Medium Grid 3 Accent 1" w:uiPriority="69"/>
+    <w:lsdException w:name="Dark List Accent 1" w:uiPriority="70"/>
+    <w:lsdException w:name="Colorful Shading Accent 1" w:uiPriority="71"/>
+    <w:lsdException w:name="Colorful List Accent 1" w:uiPriority="72"/>
+    <w:lsdException w:name="Colorful Grid Accent 1" w:uiPriority="73"/>
+    <w:lsdException w:name="Light Shading Accent 2" w:uiPriority="60"/>
+    <w:lsdException w:name="Light List Accent 2" w:uiPriority="61"/>
+    <w:lsdException w:name="Light Grid Accent 2" w:uiPriority="62"/>
+    <w:lsdException w:name="Medium Shading 1 Accent 2" w:uiPriority="63"/>
+    <w:lsdException w:name="Medium Shading 2 Accent 2" w:uiPriority="64"/>
+    <w:lsdException w:name="Medium List 1 Accent 2" w:uiPriority="65"/>
+    <w:lsdException w:name="Medium List 2 Accent 2" w:uiPriority="66"/>
+    <w:lsdException w:name="Medium Grid 1 Accent 2" w:uiPriority="67"/>
+    <w:lsdException w:name="Medium Grid 2 Accent 2" w:uiPriority="68"/>
+    <w:lsdException w:name="Medium Grid 3 Accent 2" w:uiPriority="69"/>
+    <w:lsdException w:name="Dark List Accent 2" w:uiPriority="70"/>
+    <w:lsdException w:name="Colorful Shading Accent 2" w:uiPriority="71"/>
+    <w:lsdException w:name="Colorful List Accent 2" w:uiPriority="72"/>
+    <w:lsdException w:name="Colorful Grid Accent 2" w:uiPriority="73"/>
+    <w:lsdException w:name="Light Shading Accent 3" w:uiPriority="60"/>
+    <w:lsdException w:name="Light List Accent 3" w:uiPriority="61"/>
+    <w:lsdException w:name="Light Grid Accent 3" w:uiPriority="62"/>
+    <w:lsdException w:name="Medium Shading 1 Accent 3" w:uiPriority="63"/>
+    <w:lsdException w:name="Medium Shading 2 Accent 3" w:uiPriority="64"/>
+    <w:lsdException w:name="Medium List 1 Accent 3" w:uiPriority="65"/>
+    <w:lsdException w:name="Medium List 2 Accent 3" w:uiPriority="66"/>
+    <w:lsdException w:name="Medium Grid 1 Accent 3" w:uiPriority="67"/>
+    <w:lsdException w:name="Medium Grid 2 Accent 3" w:uiPriority="68"/>
+    <w:lsdException w:name="Medium Grid 3 Accent 3" w:uiPriority="69"/>
+    <w:lsdException w:name="Dark List Accent 3" w:uiPriority="70"/>
+    <w:lsdException w:name="Colorful Shading Accent 3" w:uiPriority="71"/>
+    <w:lsdException w:name="Colorful List Accent 3" w:uiPriority="72"/>
+    <w:lsdException w:name="Colorful Grid Accent 3" w:uiPriority="73"/>
+    <w:lsdException w:name="Light Shading Accent 4" w:uiPriority="60"/>
+    <w:lsdException w:name="Light List Accent 4" w:uiPriority="61"/>
+    <w:lsdException w:name="Light Grid Accent 4" w:uiPriority="62"/>
+    <w:lsdException w:name="Medium Shading 1 Accent 4" w:uiPriority="63"/>
+    <w:lsdException w:name="Medium Shading 2 Accent 4" w:uiPriority="64"/>
+    <w:lsdException w:name="Medium List 1 Accent 4" w:uiPriority="65"/>
+    <w:lsdException w:name="Medium List 2 Accent 4" w:uiPriority="66"/>
+    <w:lsdException w:name="Medium Grid 1 Accent 4" w:uiPriority="67"/>
+    <w:lsdException w:name="Medium Grid 2 Accent 4" w:uiPriority="68"/>
+    <w:lsdException w:name="Medium Grid 3 Accent 4" w:uiPriority="69"/>
+    <w:lsdException w:name="Dark List Accent 4" w:uiPriority="70"/>
+    <w:lsdException w:name="Colorful Shading Accent 4" w:uiPriority="71"/>
+    <w:lsdException w:name="Colorful List Accent 4" w:uiPriority="72"/>
+    <w:lsdException w:name="Colorful Grid Accent 4" w:uiPriority="73"/>
+    <w:lsdException w:name="Light Shading Accent 5" w:uiPriority="60"/>
+    <w:lsdException w:name="Light List Accent 5" w:uiPriority="61"/>
+    <w:lsdException w:name="Light Grid Accent 5" w:uiPriority="62"/>
+    <w:lsdException w:name="Medium Shading 1 Accent 5" w:uiPriority="63"/>
+    <w:lsdException w:name="Medium Shading 2 Accent 5" w:uiPriority="64"/>
+    <w:lsdException w:name="Medium List 1 Accent 5" w:uiPriority="65"/>
+    <w:lsdException w:name="Medium List 2 Accent 5" w:uiPriority="66"/>
+    <w:lsdException w:name="Medium Grid 1 Accent 5" w:uiPriority="67"/>
+    <w:lsdException w:name="Medium Grid 2 Accent 5" w:uiPriority="68"/>
+    <w:lsdException w:name="Medium Grid 3 Accent 5" w:uiPriority="69"/>
+    <w:lsdException w:name="Dark List Accent 5" w:uiPriority="70"/>
+    <w:lsdException w:name="Colorful Shading Accent 5" w:uiPriority="71"/>
+    <w:lsdException w:name="Colorful List Accent 5" w:uiPriority="72"/>
+    <w:lsdException w:name="Colorful Grid Accent 5" w:uiPriority="73"/>
+    <w:lsdException w:name="Light Shading Accent 6" w:uiPriority="60"/>
+    <w:lsdException w:name="Light List Accent 6" w:uiPriority="61"/>
+    <w:lsdException w:name="Light Grid Accent 6" w:uiPriority="62"/>
+    <w:lsdException w:name="Medium Shading 1 Accent 6" w:uiPriority="63"/>
+    <w:lsdException w:name="Medium Shading 2 Accent 6" w:uiPriority="64"/>
+    <w:lsdException w:name="Medium List 1 Accent 6" w:uiPriority="65"/>
+    <w:lsdException w:name="Medium List 2 Accent 6" w:uiPriority="66"/>
+    <w:lsdException w:name="Medium Grid 1 Accent 6" w:uiPriority="67"/>
+    <w:lsdException w:name="Medium Grid 2 Accent 6" w:uiPriority="68"/>
+    <w:lsdException w:name="Medium Grid 3 Accent 6" w:uiPriority="69"/>
+    <w:lsdException w:name="Dark List Accent 6" w:uiPriority="70"/>
+    <w:lsdException w:name="Colorful Shading Accent 6" w:uiPriority="71"/>
+    <w:lsdException w:name="Colorful List Accent 6" w:uiPriority="72"/>
+    <w:lsdException w:name="Colorful Grid Accent 6" w:uiPriority="73"/>
+    <w:lsdException w:name="Subtle Emphasis" w:uiPriority="19" w:qFormat="1"/>
+    <w:lsdException w:name="Intense Emphasis" w:uiPriority="21" w:qFormat="1"/>
+    <w:lsdException w:name="Subtle Reference" w:uiPriority="31" w:qFormat="1"/>
+    <w:lsdException w:name="Intense Reference" w:uiPriority="32" w:qFormat="1"/>
+    <w:lsdException w:name="Book Title" w:uiPriority="33" w:qFormat="1"/>
+    <w:lsdException w:name="Bibliography" w:semiHidden="1" w:uiPriority="37" w:unhideWhenUsed="1"/>
+    <w:lsdException w:name="TOC Heading" w:semiHidden="1" w:uiPriority="39" w:unhideWhenUsed="1" w:qFormat="1"/>
+    <w:lsdException w:name="Plain Table 1" w:uiPriority="41"/>
+    <w:lsdException w:name="Plain Table 2" w:uiPriority="42"/>
+    <w:lsdException w:name="Plain Table 3" w:uiPriority="43"/>
+    <w:lsdException w:name="Plain Table 4" w:uiPriority="44"/>
+    <w:lsdException w:name="Plain Table 5" w:uiPriority="45"/>
+    <w:lsdException w:name="Grid Table Light" w:uiPriority="40"/>
+    <w:lsdException w:name="Grid Table 1 Light" w:uiPriority="46"/>
+    <w:lsdException w:name="Grid Table 2" w:uiPriority="47"/>
+    <w:lsdException w:name="Grid Table 3" w:uiPriority="48"/>
+    <w:lsdException w:name="Grid Table 4" w:uiPriority="49"/>
+    <w:lsdException w:name="Grid Table 5 Dark" w:uiPriority="50"/>
+    <w:lsdException w:name="Grid Table 6 Colorful" w:uiPriority="51"/>
+    <w:lsdException w:name="Grid Table 7 Colorful" w:uiPriority="52"/>
+    <w:lsdException w:name="Grid Table 1 Light Accent 1" w:uiPriority="46"/>
+    <w:lsdException w:name="Grid Table 2 Accent 1" w:uiPriority="47"/>
+    <w:lsdException w:name="Grid Table 3 Accent 1" w:uiPriority="48"/>
+    <w:lsdException w:name="Grid Table 4 Accent 1" w:uiPriority="49"/>
+    <w:lsdException w:name="Grid Table 5 Dark Accent 1" w:uiPriority="50"/>
+    <w:lsdException w:name="Grid Table 6 Colorful Accent 1" w:uiPriority="51"/>
+    <w:lsdException w:name="Grid Table 7 Colorful Accent 1" w:uiPriority="52"/>
+    <w:lsdException w:name="Grid Table 1 Light Accent 2" w:uiPriority="46"/>
+    <w:lsdException w:name="Grid Table 2 Accent 2" w:uiPriority="47"/>
+    <w:lsdException w:name="Grid Table 3 Accent 2" w:uiPriority="48"/>
+    <w:lsdException w:name="Grid Table 4 Accent 2" w:uiPriority="49"/>
+    <w:lsdException w:name="Grid Table 5 Dark Accent 2" w:uiPriority="50"/>
+    <w:lsdException w:name="Grid Table 6 Colorful Accent 2" w:uiPriority="51"/>
+    <w:lsdException w:name="Grid Table 7 Colorful Accent 2" w:uiPriority="52"/>
+    <w:lsdException w:name="Grid Table 1 Light Accent 3" w:uiPriority="46"/>
+    <w:lsdException w:name="Grid Table 2 Accent 3" w:uiPriority="47"/>
+    <w:lsdException w:name="Grid Table 3 Accent 3" w:uiPriority="48"/>
+    <w:lsdException w:name="Grid Table 4 Accent 3" w:uiPriority="49"/>
+    <w:lsdException w:name="Grid Table 5 Dark Accent 3" w:uiPriority="50"/>
+    <w:lsdException w:name="Grid Table 6 Colorful Accent 3" w:uiPriority="51"/>
+    <w:lsdException w:name="Grid Table 7 Colorful Accent 3" w:uiPriority="52"/>
+    <w:lsdException w:name="Grid Table 1 Light Accent 4" w:uiPriority="46"/>
+    <w:lsdException w:name="Grid Table 2 Accent 4" w:uiPriority="47"/>
+    <w:lsdException w:name="Grid Table 3 Accent 4" w:uiPriority="48"/>
+    <w:lsdException w:name="Grid Table 4 Accent 4" w:uiPriority="49"/>
+    <w:lsdException w:name="Grid Table 5 Dark Accent 4" w:uiPriority="50"/>
+    <w:lsdException w:name="Grid Table 6 Colorful Accent 4" w:uiPriority="51"/>
+    <w:lsdException w:name="Grid Table 7 Colorful Accent 4" w:uiPriority="52"/>
+    <w:lsdException w:name="Grid Table 1 Light Accent 5" w:uiPriority="46"/>
+    <w:lsdException w:name="Grid Table 2 Accent 5" w:uiPriority="47"/>
+    <w:lsdException w:name="Grid Table 3 Accent 5" w:uiPriority="48"/>
+    <w:lsdException w:name="Grid Table 4 Accent 5" w:uiPriority="49"/>
+    <w:lsdException w:name="Grid Table 5 Dark Accent 5" w:uiPriority="50"/>
+    <w:lsdException w:name="Grid Table 6 Colorful Accent 5" w:uiPriority="51"/>
+    <w:lsdException w:name="Grid Table 7 Colorful Accent 5" w:uiPriority="52"/>
+    <w:lsdException w:name="Grid Table 1 Light Accent 6" w:uiPriority="46"/>
+    <w:lsdException w:name="Grid Table 2 Accent 6" w:uiPriority="47"/>
+    <w:lsdException w:name="Grid Table 3 Accent 6" w:uiPriority="48"/>
+    <w:lsdException w:name="Grid Table 4 Accent 6" w:uiPriority="49"/>
+    <w:lsdException w:name="Grid Table 5 Dark Accent 6" w:uiPriority="50"/>
+    <w:lsdException w:name="Grid Table 6 Colorful Accent 6" w:uiPriority="51"/>
+    <w:lsdException w:name="Grid Table 7 Colorful Accent 6" w:uiPriority="52"/>
+    <w:lsdException w:name="List Table 1 Light" w:uiPriority="46"/>
+    <w:lsdException w:name="List Table 2" w:uiPriority="47"/>
+    <w:lsdException w:name="List Table 3" w:uiPriority="48"/>
+    <w:lsdException w:name="List Table 4" w:uiPriority="49"/>
+    <w:lsdException w:name="List Table 5 Dark" w:uiPriority="50"/>
+    <w:lsdException w:name="List Table 6 Colorful" w:uiPriority="51"/>
+    <w:lsdException w:name="List Table 7 Colorful" w:uiPriority="52"/>
+    <w:lsdException w:name="List Table 1 Light Accent 1" w:uiPriority="46"/>
+    <w:lsdException w:name="List Table 2 Accent 1" w:uiPriority="47"/>
+    <w:lsdException w:name="List Table 3 Accent 1" w:uiPriority="48"/>
+    <w:lsdException w:name="List Table 4 Accent 1" w:uiPriority="49"/>
+    <w:lsdException w:name="List Table 5 Dark Accent 1" w:uiPriority="50"/>
+    <w:lsdException w:name="List Table 6 Colorful Accent 1" w:uiPriority="51"/>
+    <w:lsdException w:name="List Table 7 Colorful Accent 1" w:uiPriority="52"/>
+    <w:lsdException w:name="List Table 1 Light Accent 2" w:uiPriority="46"/>
+    <w:lsdException w:name="List Table 2 Accent 2" w:uiPriority="47"/>
+    <w:lsdException w:name="List Table 3 Accent 2" w:uiPriority="48"/>
+    <w:lsdException w:name="List Table 4 Accent 2" w:uiPriority="49"/>
+    <w:lsdException w:name="List Table 5 Dark Accent 2" w:uiPriority="50"/>
+    <w:lsdException w:name="List Table 6 Colorful Accent 2" w:uiPriority="51"/>
+    <w:lsdException w:name="List Table 7 Colorful Accent 2" w:uiPriority="52"/>
+    <w:lsdException w:name="List Table 1 Light Accent 3" w:uiPriority="46"/>
+    <w:lsdException w:name="List Table 2 Accent 3" w:uiPriority="47"/>
+    <w:lsdException w:name="List Table 3 Accent 3" w:uiPriority="48"/>
+    <w:lsdException w:name="List Table 4 Accent 3" w:uiPriority="49"/>
+    <w:lsdException w:name="List Table 5 Dark Accent 3" w:uiPriority="50"/>
+    <w:lsdException w:name="List Table 6 Colorful Accent 3" w:uiPriority="51"/>
+    <w:lsdException w:name="List Table 7 Colorful Accent 3" w:uiPriority="52"/>
+    <w:lsdException w:name="List Table 1 Light Accent 4" w:uiPriority="46"/>
+    <w:lsdException w:name="List Table 2 Accent 4" w:uiPriority="47"/>
+    <w:lsdException w:name="List Table 3 Accent 4" w:uiPriority="48"/>
+    <w:lsdException w:name="List Table 4 Accent 4" w:uiPriority="49"/>
+    <w:lsdException w:name="List Table 5 Dark Accent 4" w:uiPriority="50"/>
+    <w:lsdException w:name="List Table 6 Colorful Accent 4" w:uiPriority="51"/>
+    <w:lsdException w:name="List Table 7 Colorful Accent 4" w:uiPriority="52"/>
+    <w:lsdException w:name="List Table 1 Light Accent 5" w:uiPriority="46"/>
+    <w:lsdException w:name="List Table 2 Accent 5" w:uiPriority="47"/>
+    <w:lsdException w:name="List Table 3 Accent 5" w:uiPriority="48"/>
+    <w:lsdException w:name="List Table 4 Accent 5" w:uiPriority="49"/>
+    <w:lsdException w:name="List Table 5 Dark Accent 5" w:uiPriority="50"/>
+    <w:lsdException w:name="List Table 6 Colorful Accent 5" w:uiPriority="51"/>
+    <w:lsdException w:name="List Table 7 Colorful Accent 5" w:uiPriority="52"/>
+    <w:lsdException w:name="List Table 1 Light Accent 6" w:uiPriority="46"/>
+    <w:lsdException w:name="List Table 2 Accent 6" w:uiPriority="47"/>
+    <w:lsdException w:name="List Table 3 Accent 6" w:uiPriority="48"/>
+    <w:lsdException w:name="List Table 4 Accent 6" w:uiPriority="49"/>
+    <w:lsdException w:name="List Table 5 Dark Accent 6" w:uiPriority="50"/>
+    <w:lsdException w:name="List Table 6 Colorful Accent 6" w:uiPriority="51"/>
+    <w:lsdException w:name="List Table 7 Colorful Accent 6" w:uiPriority="52"/>
+    <w:lsdException w:name="Mention" w:semiHidden="1" w:unhideWhenUsed="1"/>
+    <w:lsdException w:name="Smart Hyperlink" w:semiHidden="1" w:unhideWhenUsed="1"/>
+    <w:lsdException w:name="Hashtag" w:semiHidden="1" w:unhideWhenUsed="1"/>
   </w:latentStyles>
   <w:style w:type="paragraph" w:default="1" w:styleId="Normal">
     <w:name w:val="Normal"/>
@@ -2013,7 +2450,6 @@
     <w:uiPriority w:val="99"/>
     <w:semiHidden/>
     <w:unhideWhenUsed/>
-    <w:qFormat/>
     <w:tblPr>
       <w:tblInd w:w="0" w:type="dxa"/>
       <w:tblCellMar>
@@ -2051,335 +2487,6 @@
     <w:basedOn w:val="Normal"/>
     <w:next w:val="Normal"/>
     <w:rsid w:val="00E03879"/>
-    <w:pPr>
-      <w:keepNext/>
-      <w:keepLines/>
-      <w:spacing w:after="320"/>
-      <w:contextualSpacing/>
-    </w:pPr>
-    <w:rPr>
-      <w:color w:val="666666"/>
-      <w:sz w:val="30"/>
-      <w:szCs w:val="30"/>
-    </w:rPr>
-  </w:style>
-  <w:style w:type="paragraph" w:styleId="ListParagraph">
-    <w:name w:val="List Paragraph"/>
-    <w:basedOn w:val="Normal"/>
-    <w:uiPriority w:val="34"/>
-    <w:qFormat/>
-    <w:rsid w:val="003A564C"/>
-    <w:pPr>
-      <w:ind w:left="720"/>
-      <w:contextualSpacing/>
-    </w:pPr>
-  </w:style>
-</w:styles>
-</file>
-
-<file path=word/stylesWithEffects.xml><?xml version="1.0" encoding="utf-8"?>
-<w:styles xmlns:wpc="http://schemas.microsoft.com/office/word/2010/wordprocessingCanvas" xmlns:mc="http://schemas.openxmlformats.org/markup-compatibility/2006" xmlns:o="urn:schemas-microsoft-com:office:office" xmlns:r="http://schemas.openxmlformats.org/officeDocument/2006/relationships" xmlns:m="http://schemas.openxmlformats.org/officeDocument/2006/math" xmlns:v="urn:schemas-microsoft-com:vml" xmlns:wp14="http://schemas.microsoft.com/office/word/2010/wordprocessingDrawing" xmlns:wp="http://schemas.openxmlformats.org/drawingml/2006/wordprocessingDrawing" xmlns:w10="urn:schemas-microsoft-com:office:word" xmlns:w="http://schemas.openxmlformats.org/wordprocessingml/2006/main" xmlns:w14="http://schemas.microsoft.com/office/word/2010/wordml" xmlns:wpg="http://schemas.microsoft.com/office/word/2010/wordprocessingGroup" xmlns:wpi="http://schemas.microsoft.com/office/word/2010/wordprocessingInk" xmlns:wne="http://schemas.microsoft.com/office/word/2006/wordml" xmlns:wps="http://schemas.microsoft.com/office/word/2010/wordprocessingShape" mc:Ignorable="w14 wp14">
-  <w:docDefaults>
-    <w:rPrDefault>
-      <w:rPr>
-        <w:rFonts w:ascii="Arial" w:eastAsia="Arial" w:hAnsi="Arial" w:cs="Arial"/>
-        <w:color w:val="000000"/>
-        <w:sz w:val="22"/>
-        <w:szCs w:val="22"/>
-        <w:lang w:val="bs-Latn-BA" w:eastAsia="bs-Latn-BA" w:bidi="ar-SA"/>
-      </w:rPr>
-    </w:rPrDefault>
-    <w:pPrDefault>
-      <w:pPr>
-        <w:spacing w:line="276" w:lineRule="auto"/>
-      </w:pPr>
-    </w:pPrDefault>
-  </w:docDefaults>
-  <w:latentStyles w:defLockedState="0" w:defUIPriority="99" w:defSemiHidden="1" w:defUnhideWhenUsed="1" w:defQFormat="0" w:count="267">
-    <w:lsdException w:name="Normal" w:semiHidden="0" w:uiPriority="0" w:unhideWhenUsed="0" w:qFormat="1"/>
-    <w:lsdException w:name="heading 1" w:semiHidden="0" w:uiPriority="9" w:unhideWhenUsed="0" w:qFormat="1"/>
-    <w:lsdException w:name="heading 2" w:uiPriority="9" w:qFormat="1"/>
-    <w:lsdException w:name="heading 3" w:uiPriority="9" w:qFormat="1"/>
-    <w:lsdException w:name="heading 4" w:uiPriority="9" w:qFormat="1"/>
-    <w:lsdException w:name="heading 5" w:uiPriority="9" w:qFormat="1"/>
-    <w:lsdException w:name="heading 6" w:uiPriority="9" w:qFormat="1"/>
-    <w:lsdException w:name="heading 7" w:uiPriority="9" w:qFormat="1"/>
-    <w:lsdException w:name="heading 8" w:uiPriority="9" w:qFormat="1"/>
-    <w:lsdException w:name="heading 9" w:uiPriority="9" w:qFormat="1"/>
-    <w:lsdException w:name="toc 1" w:uiPriority="39"/>
-    <w:lsdException w:name="toc 2" w:uiPriority="39"/>
-    <w:lsdException w:name="toc 3" w:uiPriority="39"/>
-    <w:lsdException w:name="toc 4" w:uiPriority="39"/>
-    <w:lsdException w:name="toc 5" w:uiPriority="39"/>
-    <w:lsdException w:name="toc 6" w:uiPriority="39"/>
-    <w:lsdException w:name="toc 7" w:uiPriority="39"/>
-    <w:lsdException w:name="toc 8" w:uiPriority="39"/>
-    <w:lsdException w:name="toc 9" w:uiPriority="39"/>
-    <w:lsdException w:name="caption" w:uiPriority="35" w:qFormat="1"/>
-    <w:lsdException w:name="Title" w:semiHidden="0" w:uiPriority="10" w:unhideWhenUsed="0" w:qFormat="1"/>
-    <w:lsdException w:name="Default Paragraph Font" w:uiPriority="1"/>
-    <w:lsdException w:name="Subtitle" w:semiHidden="0" w:uiPriority="11" w:unhideWhenUsed="0" w:qFormat="1"/>
-    <w:lsdException w:name="Strong" w:semiHidden="0" w:uiPriority="22" w:unhideWhenUsed="0" w:qFormat="1"/>
-    <w:lsdException w:name="Emphasis" w:semiHidden="0" w:uiPriority="20" w:unhideWhenUsed="0" w:qFormat="1"/>
-    <w:lsdException w:name="Table Grid" w:semiHidden="0" w:uiPriority="59" w:unhideWhenUsed="0"/>
-    <w:lsdException w:name="Placeholder Text" w:unhideWhenUsed="0"/>
-    <w:lsdException w:name="No Spacing" w:semiHidden="0" w:uiPriority="1" w:unhideWhenUsed="0" w:qFormat="1"/>
-    <w:lsdException w:name="Light Shading" w:semiHidden="0" w:uiPriority="60" w:unhideWhenUsed="0"/>
-    <w:lsdException w:name="Light List" w:semiHidden="0" w:uiPriority="61" w:unhideWhenUsed="0"/>
-    <w:lsdException w:name="Light Grid" w:semiHidden="0" w:uiPriority="62" w:unhideWhenUsed="0"/>
-    <w:lsdException w:name="Medium Shading 1" w:semiHidden="0" w:uiPriority="63" w:unhideWhenUsed="0"/>
-    <w:lsdException w:name="Medium Shading 2" w:semiHidden="0" w:uiPriority="64" w:unhideWhenUsed="0"/>
-    <w:lsdException w:name="Medium List 1" w:semiHidden="0" w:uiPriority="65" w:unhideWhenUsed="0"/>
-    <w:lsdException w:name="Medium List 2" w:semiHidden="0" w:uiPriority="66" w:unhideWhenUsed="0"/>
-    <w:lsdException w:name="Medium Grid 1" w:semiHidden="0" w:uiPriority="67" w:unhideWhenUsed="0"/>
-    <w:lsdException w:name="Medium Grid 2" w:semiHidden="0" w:uiPriority="68" w:unhideWhenUsed="0"/>
-    <w:lsdException w:name="Medium Grid 3" w:semiHidden="0" w:uiPriority="69" w:unhideWhenUsed="0"/>
-    <w:lsdException w:name="Dark List" w:semiHidden="0" w:uiPriority="70" w:unhideWhenUsed="0"/>
-    <w:lsdException w:name="Colorful Shading" w:semiHidden="0" w:uiPriority="71" w:unhideWhenUsed="0"/>
-    <w:lsdException w:name="Colorful List" w:semiHidden="0" w:uiPriority="72" w:unhideWhenUsed="0"/>
-    <w:lsdException w:name="Colorful Grid" w:semiHidden="0" w:uiPriority="73" w:unhideWhenUsed="0"/>
-    <w:lsdException w:name="Light Shading Accent 1" w:semiHidden="0" w:uiPriority="60" w:unhideWhenUsed="0"/>
-    <w:lsdException w:name="Light List Accent 1" w:semiHidden="0" w:uiPriority="61" w:unhideWhenUsed="0"/>
-    <w:lsdException w:name="Light Grid Accent 1" w:semiHidden="0" w:uiPriority="62" w:unhideWhenUsed="0"/>
-    <w:lsdException w:name="Medium Shading 1 Accent 1" w:semiHidden="0" w:uiPriority="63" w:unhideWhenUsed="0"/>
-    <w:lsdException w:name="Medium Shading 2 Accent 1" w:semiHidden="0" w:uiPriority="64" w:unhideWhenUsed="0"/>
-    <w:lsdException w:name="Medium List 1 Accent 1" w:semiHidden="0" w:uiPriority="65" w:unhideWhenUsed="0"/>
-    <w:lsdException w:name="Revision" w:unhideWhenUsed="0"/>
-    <w:lsdException w:name="List Paragraph" w:semiHidden="0" w:uiPriority="34" w:unhideWhenUsed="0" w:qFormat="1"/>
-    <w:lsdException w:name="Quote" w:semiHidden="0" w:uiPriority="29" w:unhideWhenUsed="0" w:qFormat="1"/>
-    <w:lsdException w:name="Intense Quote" w:semiHidden="0" w:uiPriority="30" w:unhideWhenUsed="0" w:qFormat="1"/>
-    <w:lsdException w:name="Medium List 2 Accent 1" w:semiHidden="0" w:uiPriority="66" w:unhideWhenUsed="0"/>
-    <w:lsdException w:name="Medium Grid 1 Accent 1" w:semiHidden="0" w:uiPriority="67" w:unhideWhenUsed="0"/>
-    <w:lsdException w:name="Medium Grid 2 Accent 1" w:semiHidden="0" w:uiPriority="68" w:unhideWhenUsed="0"/>
-    <w:lsdException w:name="Medium Grid 3 Accent 1" w:semiHidden="0" w:uiPriority="69" w:unhideWhenUsed="0"/>
-    <w:lsdException w:name="Dark List Accent 1" w:semiHidden="0" w:uiPriority="70" w:unhideWhenUsed="0"/>
-    <w:lsdException w:name="Colorful Shading Accent 1" w:semiHidden="0" w:uiPriority="71" w:unhideWhenUsed="0"/>
-    <w:lsdException w:name="Colorful List Accent 1" w:semiHidden="0" w:uiPriority="72" w:unhideWhenUsed="0"/>
-    <w:lsdException w:name="Colorful Grid Accent 1" w:semiHidden="0" w:uiPriority="73" w:unhideWhenUsed="0"/>
-    <w:lsdException w:name="Light Shading Accent 2" w:semiHidden="0" w:uiPriority="60" w:unhideWhenUsed="0"/>
-    <w:lsdException w:name="Light List Accent 2" w:semiHidden="0" w:uiPriority="61" w:unhideWhenUsed="0"/>
-    <w:lsdException w:name="Light Grid Accent 2" w:semiHidden="0" w:uiPriority="62" w:unhideWhenUsed="0"/>
-    <w:lsdException w:name="Medium Shading 1 Accent 2" w:semiHidden="0" w:uiPriority="63" w:unhideWhenUsed="0"/>
-    <w:lsdException w:name="Medium Shading 2 Accent 2" w:semiHidden="0" w:uiPriority="64" w:unhideWhenUsed="0"/>
-    <w:lsdException w:name="Medium List 1 Accent 2" w:semiHidden="0" w:uiPriority="65" w:unhideWhenUsed="0"/>
-    <w:lsdException w:name="Medium List 2 Accent 2" w:semiHidden="0" w:uiPriority="66" w:unhideWhenUsed="0"/>
-    <w:lsdException w:name="Medium Grid 1 Accent 2" w:semiHidden="0" w:uiPriority="67" w:unhideWhenUsed="0"/>
-    <w:lsdException w:name="Medium Grid 2 Accent 2" w:semiHidden="0" w:uiPriority="68" w:unhideWhenUsed="0"/>
-    <w:lsdException w:name="Medium Grid 3 Accent 2" w:semiHidden="0" w:uiPriority="69" w:unhideWhenUsed="0"/>
-    <w:lsdException w:name="Dark List Accent 2" w:semiHidden="0" w:uiPriority="70" w:unhideWhenUsed="0"/>
-    <w:lsdException w:name="Colorful Shading Accent 2" w:semiHidden="0" w:uiPriority="71" w:unhideWhenUsed="0"/>
-    <w:lsdException w:name="Colorful List Accent 2" w:semiHidden="0" w:uiPriority="72" w:unhideWhenUsed="0"/>
-    <w:lsdException w:name="Colorful Grid Accent 2" w:semiHidden="0" w:uiPriority="73" w:unhideWhenUsed="0"/>
-    <w:lsdException w:name="Light Shading Accent 3" w:semiHidden="0" w:uiPriority="60" w:unhideWhenUsed="0"/>
-    <w:lsdException w:name="Light List Accent 3" w:semiHidden="0" w:uiPriority="61" w:unhideWhenUsed="0"/>
-    <w:lsdException w:name="Light Grid Accent 3" w:semiHidden="0" w:uiPriority="62" w:unhideWhenUsed="0"/>
-    <w:lsdException w:name="Medium Shading 1 Accent 3" w:semiHidden="0" w:uiPriority="63" w:unhideWhenUsed="0"/>
-    <w:lsdException w:name="Medium Shading 2 Accent 3" w:semiHidden="0" w:uiPriority="64" w:unhideWhenUsed="0"/>
-    <w:lsdException w:name="Medium List 1 Accent 3" w:semiHidden="0" w:uiPriority="65" w:unhideWhenUsed="0"/>
-    <w:lsdException w:name="Medium List 2 Accent 3" w:semiHidden="0" w:uiPriority="66" w:unhideWhenUsed="0"/>
-    <w:lsdException w:name="Medium Grid 1 Accent 3" w:semiHidden="0" w:uiPriority="67" w:unhideWhenUsed="0"/>
-    <w:lsdException w:name="Medium Grid 2 Accent 3" w:semiHidden="0" w:uiPriority="68" w:unhideWhenUsed="0"/>
-    <w:lsdException w:name="Medium Grid 3 Accent 3" w:semiHidden="0" w:uiPriority="69" w:unhideWhenUsed="0"/>
-    <w:lsdException w:name="Dark List Accent 3" w:semiHidden="0" w:uiPriority="70" w:unhideWhenUsed="0"/>
-    <w:lsdException w:name="Colorful Shading Accent 3" w:semiHidden="0" w:uiPriority="71" w:unhideWhenUsed="0"/>
-    <w:lsdException w:name="Colorful List Accent 3" w:semiHidden="0" w:uiPriority="72" w:unhideWhenUsed="0"/>
-    <w:lsdException w:name="Colorful Grid Accent 3" w:semiHidden="0" w:uiPriority="73" w:unhideWhenUsed="0"/>
-    <w:lsdException w:name="Light Shading Accent 4" w:semiHidden="0" w:uiPriority="60" w:unhideWhenUsed="0"/>
-    <w:lsdException w:name="Light List Accent 4" w:semiHidden="0" w:uiPriority="61" w:unhideWhenUsed="0"/>
-    <w:lsdException w:name="Light Grid Accent 4" w:semiHidden="0" w:uiPriority="62" w:unhideWhenUsed="0"/>
-    <w:lsdException w:name="Medium Shading 1 Accent 4" w:semiHidden="0" w:uiPriority="63" w:unhideWhenUsed="0"/>
-    <w:lsdException w:name="Medium Shading 2 Accent 4" w:semiHidden="0" w:uiPriority="64" w:unhideWhenUsed="0"/>
-    <w:lsdException w:name="Medium List 1 Accent 4" w:semiHidden="0" w:uiPriority="65" w:unhideWhenUsed="0"/>
-    <w:lsdException w:name="Medium List 2 Accent 4" w:semiHidden="0" w:uiPriority="66" w:unhideWhenUsed="0"/>
-    <w:lsdException w:name="Medium Grid 1 Accent 4" w:semiHidden="0" w:uiPriority="67" w:unhideWhenUsed="0"/>
-    <w:lsdException w:name="Medium Grid 2 Accent 4" w:semiHidden="0" w:uiPriority="68" w:unhideWhenUsed="0"/>
-    <w:lsdException w:name="Medium Grid 3 Accent 4" w:semiHidden="0" w:uiPriority="69" w:unhideWhenUsed="0"/>
-    <w:lsdException w:name="Dark List Accent 4" w:semiHidden="0" w:uiPriority="70" w:unhideWhenUsed="0"/>
-    <w:lsdException w:name="Colorful Shading Accent 4" w:semiHidden="0" w:uiPriority="71" w:unhideWhenUsed="0"/>
-    <w:lsdException w:name="Colorful List Accent 4" w:semiHidden="0" w:uiPriority="72" w:unhideWhenUsed="0"/>
-    <w:lsdException w:name="Colorful Grid Accent 4" w:semiHidden="0" w:uiPriority="73" w:unhideWhenUsed="0"/>
-    <w:lsdException w:name="Light Shading Accent 5" w:semiHidden="0" w:uiPriority="60" w:unhideWhenUsed="0"/>
-    <w:lsdException w:name="Light List Accent 5" w:semiHidden="0" w:uiPriority="61" w:unhideWhenUsed="0"/>
-    <w:lsdException w:name="Light Grid Accent 5" w:semiHidden="0" w:uiPriority="62" w:unhideWhenUsed="0"/>
-    <w:lsdException w:name="Medium Shading 1 Accent 5" w:semiHidden="0" w:uiPriority="63" w:unhideWhenUsed="0"/>
-    <w:lsdException w:name="Medium Shading 2 Accent 5" w:semiHidden="0" w:uiPriority="64" w:unhideWhenUsed="0"/>
-    <w:lsdException w:name="Medium List 1 Accent 5" w:semiHidden="0" w:uiPriority="65" w:unhideWhenUsed="0"/>
-    <w:lsdException w:name="Medium List 2 Accent 5" w:semiHidden="0" w:uiPriority="66" w:unhideWhenUsed="0"/>
-    <w:lsdException w:name="Medium Grid 1 Accent 5" w:semiHidden="0" w:uiPriority="67" w:unhideWhenUsed="0"/>
-    <w:lsdException w:name="Medium Grid 2 Accent 5" w:semiHidden="0" w:uiPriority="68" w:unhideWhenUsed="0"/>
-    <w:lsdException w:name="Medium Grid 3 Accent 5" w:semiHidden="0" w:uiPriority="69" w:unhideWhenUsed="0"/>
-    <w:lsdException w:name="Dark List Accent 5" w:semiHidden="0" w:uiPriority="70" w:unhideWhenUsed="0"/>
-    <w:lsdException w:name="Colorful Shading Accent 5" w:semiHidden="0" w:uiPriority="71" w:unhideWhenUsed="0"/>
-    <w:lsdException w:name="Colorful List Accent 5" w:semiHidden="0" w:uiPriority="72" w:unhideWhenUsed="0"/>
-    <w:lsdException w:name="Colorful Grid Accent 5" w:semiHidden="0" w:uiPriority="73" w:unhideWhenUsed="0"/>
-    <w:lsdException w:name="Light Shading Accent 6" w:semiHidden="0" w:uiPriority="60" w:unhideWhenUsed="0"/>
-    <w:lsdException w:name="Light List Accent 6" w:semiHidden="0" w:uiPriority="61" w:unhideWhenUsed="0"/>
-    <w:lsdException w:name="Light Grid Accent 6" w:semiHidden="0" w:uiPriority="62" w:unhideWhenUsed="0"/>
-    <w:lsdException w:name="Medium Shading 1 Accent 6" w:semiHidden="0" w:uiPriority="63" w:unhideWhenUsed="0"/>
-    <w:lsdException w:name="Medium Shading 2 Accent 6" w:semiHidden="0" w:uiPriority="64" w:unhideWhenUsed="0"/>
-    <w:lsdException w:name="Medium List 1 Accent 6" w:semiHidden="0" w:uiPriority="65" w:unhideWhenUsed="0"/>
-    <w:lsdException w:name="Medium List 2 Accent 6" w:semiHidden="0" w:uiPriority="66" w:unhideWhenUsed="0"/>
-    <w:lsdException w:name="Medium Grid 1 Accent 6" w:semiHidden="0" w:uiPriority="67" w:unhideWhenUsed="0"/>
-    <w:lsdException w:name="Medium Grid 2 Accent 6" w:semiHidden="0" w:uiPriority="68" w:unhideWhenUsed="0"/>
-    <w:lsdException w:name="Medium Grid 3 Accent 6" w:semiHidden="0" w:uiPriority="69" w:unhideWhenUsed="0"/>
-    <w:lsdException w:name="Dark List Accent 6" w:semiHidden="0" w:uiPriority="70" w:unhideWhenUsed="0"/>
-    <w:lsdException w:name="Colorful Shading Accent 6" w:semiHidden="0" w:uiPriority="71" w:unhideWhenUsed="0"/>
-    <w:lsdException w:name="Colorful List Accent 6" w:semiHidden="0" w:uiPriority="72" w:unhideWhenUsed="0"/>
-    <w:lsdException w:name="Colorful Grid Accent 6" w:semiHidden="0" w:uiPriority="73" w:unhideWhenUsed="0"/>
-    <w:lsdException w:name="Subtle Emphasis" w:semiHidden="0" w:uiPriority="19" w:unhideWhenUsed="0" w:qFormat="1"/>
-    <w:lsdException w:name="Intense Emphasis" w:semiHidden="0" w:uiPriority="21" w:unhideWhenUsed="0" w:qFormat="1"/>
-    <w:lsdException w:name="Subtle Reference" w:semiHidden="0" w:uiPriority="31" w:unhideWhenUsed="0" w:qFormat="1"/>
-    <w:lsdException w:name="Intense Reference" w:semiHidden="0" w:uiPriority="32" w:unhideWhenUsed="0" w:qFormat="1"/>
-    <w:lsdException w:name="Book Title" w:semiHidden="0" w:uiPriority="33" w:unhideWhenUsed="0" w:qFormat="1"/>
-    <w:lsdException w:name="Bibliography" w:uiPriority="37"/>
-    <w:lsdException w:name="TOC Heading" w:uiPriority="39" w:qFormat="1"/>
-  </w:latentStyles>
-  <w:style w:type="paragraph" w:default="1" w:styleId="Normal">
-    <w:name w:val="Normal"/>
-  </w:style>
-  <w:style w:type="paragraph" w:styleId="Heading1">
-    <w:name w:val="heading 1"/>
-    <w:basedOn w:val="Normal"/>
-    <w:next w:val="Normal"/>
-    <w:pPr>
-      <w:keepNext/>
-      <w:keepLines/>
-      <w:spacing w:before="400" w:after="120"/>
-      <w:contextualSpacing/>
-      <w:outlineLvl w:val="0"/>
-    </w:pPr>
-    <w:rPr>
-      <w:sz w:val="40"/>
-      <w:szCs w:val="40"/>
-    </w:rPr>
-  </w:style>
-  <w:style w:type="paragraph" w:styleId="Heading2">
-    <w:name w:val="heading 2"/>
-    <w:basedOn w:val="Normal"/>
-    <w:next w:val="Normal"/>
-    <w:pPr>
-      <w:keepNext/>
-      <w:keepLines/>
-      <w:spacing w:before="360" w:after="120"/>
-      <w:contextualSpacing/>
-      <w:outlineLvl w:val="1"/>
-    </w:pPr>
-    <w:rPr>
-      <w:sz w:val="32"/>
-      <w:szCs w:val="32"/>
-    </w:rPr>
-  </w:style>
-  <w:style w:type="paragraph" w:styleId="Heading3">
-    <w:name w:val="heading 3"/>
-    <w:basedOn w:val="Normal"/>
-    <w:next w:val="Normal"/>
-    <w:pPr>
-      <w:keepNext/>
-      <w:keepLines/>
-      <w:spacing w:before="320" w:after="80"/>
-      <w:contextualSpacing/>
-      <w:outlineLvl w:val="2"/>
-    </w:pPr>
-    <w:rPr>
-      <w:color w:val="434343"/>
-      <w:sz w:val="28"/>
-      <w:szCs w:val="28"/>
-    </w:rPr>
-  </w:style>
-  <w:style w:type="paragraph" w:styleId="Heading4">
-    <w:name w:val="heading 4"/>
-    <w:basedOn w:val="Normal"/>
-    <w:next w:val="Normal"/>
-    <w:pPr>
-      <w:keepNext/>
-      <w:keepLines/>
-      <w:spacing w:before="280" w:after="80"/>
-      <w:contextualSpacing/>
-      <w:outlineLvl w:val="3"/>
-    </w:pPr>
-    <w:rPr>
-      <w:color w:val="666666"/>
-      <w:sz w:val="24"/>
-      <w:szCs w:val="24"/>
-    </w:rPr>
-  </w:style>
-  <w:style w:type="paragraph" w:styleId="Heading5">
-    <w:name w:val="heading 5"/>
-    <w:basedOn w:val="Normal"/>
-    <w:next w:val="Normal"/>
-    <w:pPr>
-      <w:keepNext/>
-      <w:keepLines/>
-      <w:spacing w:before="240" w:after="80"/>
-      <w:contextualSpacing/>
-      <w:outlineLvl w:val="4"/>
-    </w:pPr>
-    <w:rPr>
-      <w:color w:val="666666"/>
-    </w:rPr>
-  </w:style>
-  <w:style w:type="paragraph" w:styleId="Heading6">
-    <w:name w:val="heading 6"/>
-    <w:basedOn w:val="Normal"/>
-    <w:next w:val="Normal"/>
-    <w:pPr>
-      <w:keepNext/>
-      <w:keepLines/>
-      <w:spacing w:before="240" w:after="80"/>
-      <w:contextualSpacing/>
-      <w:outlineLvl w:val="5"/>
-    </w:pPr>
-    <w:rPr>
-      <w:i/>
-      <w:color w:val="666666"/>
-    </w:rPr>
-  </w:style>
-  <w:style w:type="character" w:default="1" w:styleId="DefaultParagraphFont">
-    <w:name w:val="Default Paragraph Font"/>
-    <w:uiPriority w:val="1"/>
-    <w:semiHidden/>
-    <w:unhideWhenUsed/>
-  </w:style>
-  <w:style w:type="table" w:default="1" w:styleId="TableNormal">
-    <w:name w:val="Normal Table"/>
-    <w:uiPriority w:val="99"/>
-    <w:semiHidden/>
-    <w:unhideWhenUsed/>
-    <w:tblPr>
-      <w:tblInd w:w="0" w:type="dxa"/>
-      <w:tblCellMar>
-        <w:top w:w="0" w:type="dxa"/>
-        <w:left w:w="108" w:type="dxa"/>
-        <w:bottom w:w="0" w:type="dxa"/>
-        <w:right w:w="108" w:type="dxa"/>
-      </w:tblCellMar>
-    </w:tblPr>
-  </w:style>
-  <w:style w:type="numbering" w:default="1" w:styleId="NoList">
-    <w:name w:val="No List"/>
-    <w:uiPriority w:val="99"/>
-    <w:semiHidden/>
-    <w:unhideWhenUsed/>
-  </w:style>
-  <w:style w:type="paragraph" w:styleId="Title">
-    <w:name w:val="Title"/>
-    <w:basedOn w:val="Normal"/>
-    <w:next w:val="Normal"/>
-    <w:pPr>
-      <w:keepNext/>
-      <w:keepLines/>
-      <w:spacing w:after="60"/>
-      <w:contextualSpacing/>
-    </w:pPr>
-    <w:rPr>
-      <w:sz w:val="52"/>
-      <w:szCs w:val="52"/>
-    </w:rPr>
-  </w:style>
-  <w:style w:type="paragraph" w:styleId="Subtitle">
-    <w:name w:val="Subtitle"/>
-    <w:basedOn w:val="Normal"/>
-    <w:next w:val="Normal"/>
     <w:pPr>
       <w:keepNext/>
       <w:keepLines/>
